--- a/docs/Itog.docx
+++ b/docs/Itog.docx
@@ -390,8 +390,6 @@
         </w:rPr>
         <w:t>Сачек Д.Н</w:t>
       </w:r>
-      <w:bookmarkStart w:id="0" w:name="_GoBack"/>
-      <w:bookmarkEnd w:id="0"/>
     </w:p>
     <w:p>
       <w:pPr>
@@ -859,6 +857,7 @@
       <w:r>
         <w:rPr>
           <w:b/>
+          <w:noProof/>
           <w:sz w:val="28"/>
           <w:szCs w:val="28"/>
         </w:rPr>
@@ -1769,207 +1768,554 @@
         <w:rPr>
           <w:sz w:val="28"/>
           <w:szCs w:val="28"/>
+        </w:rPr>
+      </w:pPr>
+      <w:r>
+        <w:rPr>
+          <w:sz w:val="28"/>
+          <w:szCs w:val="28"/>
+        </w:rPr>
+        <w:t>Достоинства</w:t>
+      </w:r>
+      <w:r>
+        <w:rPr>
+          <w:sz w:val="28"/>
+          <w:szCs w:val="28"/>
+        </w:rPr>
+        <w:t>:</w:t>
+      </w:r>
+    </w:p>
+    <w:p>
+      <w:pPr>
+        <w:pStyle w:val="a8"/>
+        <w:ind w:left="0" w:firstLine="709"/>
+        <w:rPr>
+          <w:color w:val="000000"/>
+          <w:sz w:val="28"/>
+          <w:szCs w:val="28"/>
+          <w:shd w:val="clear" w:color="auto" w:fill="FFFFFF"/>
+        </w:rPr>
+      </w:pPr>
+      <w:r>
+        <w:rPr>
+          <w:color w:val="000000"/>
+          <w:sz w:val="28"/>
+          <w:szCs w:val="28"/>
+          <w:shd w:val="clear" w:color="auto" w:fill="FFFFFF"/>
+        </w:rPr>
+        <w:t>Достоинства этого подхода, этой платформы. Очень хорошая и гладкая масштабируемость. Т.е. если нам нужно обработать в два раза больше данных, или хранить в два раза больше данных, нам достаточно добавить в два раза больше машин в кластер. Т.е. не совсем ровно в два раза, но почти в два раза.</w:t>
+      </w:r>
+    </w:p>
+    <w:p>
+      <w:pPr>
+        <w:pStyle w:val="a8"/>
+        <w:ind w:left="0" w:firstLine="709"/>
+        <w:rPr>
+          <w:color w:val="000000"/>
+          <w:sz w:val="28"/>
+          <w:szCs w:val="28"/>
+          <w:shd w:val="clear" w:color="auto" w:fill="FFFFFF"/>
+        </w:rPr>
+      </w:pPr>
+      <w:r>
+        <w:rPr>
+          <w:color w:val="000000"/>
+          <w:sz w:val="28"/>
+          <w:szCs w:val="28"/>
+          <w:shd w:val="clear" w:color="auto" w:fill="FFFFFF"/>
+        </w:rPr>
+        <w:t xml:space="preserve">Нулевая стоимость software. Можно </w:t>
+      </w:r>
+      <w:r>
+        <w:rPr>
+          <w:color w:val="000000"/>
+          <w:sz w:val="28"/>
+          <w:szCs w:val="28"/>
+          <w:shd w:val="clear" w:color="auto" w:fill="FFFFFF"/>
+        </w:rPr>
+        <w:t>взять класте</w:t>
+      </w:r>
+      <w:r>
+        <w:rPr>
+          <w:color w:val="000000"/>
+          <w:sz w:val="28"/>
+          <w:szCs w:val="28"/>
+          <w:shd w:val="clear" w:color="auto" w:fill="FFFFFF"/>
+        </w:rPr>
+        <w:t>р и использовать open-sourc</w:t>
+      </w:r>
+      <w:r>
+        <w:rPr>
+          <w:color w:val="000000"/>
+          <w:sz w:val="28"/>
+          <w:szCs w:val="28"/>
+          <w:shd w:val="clear" w:color="auto" w:fill="FFFFFF"/>
           <w:lang w:val="en-US"/>
         </w:rPr>
-      </w:pPr>
-      <w:r>
-        <w:rPr>
-          <w:sz w:val="28"/>
-          <w:szCs w:val="28"/>
-        </w:rPr>
-        <w:t>Достоинства</w:t>
-      </w:r>
-      <w:r>
-        <w:rPr>
-          <w:sz w:val="28"/>
-          <w:szCs w:val="28"/>
+        <w:t>e</w:t>
+      </w:r>
+      <w:r>
+        <w:rPr>
+          <w:color w:val="000000"/>
+          <w:sz w:val="28"/>
+          <w:szCs w:val="28"/>
+          <w:shd w:val="clear" w:color="auto" w:fill="FFFFFF"/>
+        </w:rPr>
+        <w:t xml:space="preserve"> </w:t>
+      </w:r>
+      <w:r>
+        <w:rPr>
+          <w:color w:val="000000"/>
+          <w:sz w:val="28"/>
+          <w:szCs w:val="28"/>
+          <w:shd w:val="clear" w:color="auto" w:fill="FFFFFF"/>
+        </w:rPr>
+        <w:t>Hadoop, как систему анализа и хранения данных.</w:t>
+      </w:r>
+    </w:p>
+    <w:p>
+      <w:pPr>
+        <w:pStyle w:val="a8"/>
+        <w:ind w:left="0" w:firstLine="709"/>
+        <w:rPr>
+          <w:color w:val="000000"/>
+          <w:sz w:val="28"/>
+          <w:szCs w:val="28"/>
+          <w:shd w:val="clear" w:color="auto" w:fill="FFFFFF"/>
+        </w:rPr>
+      </w:pPr>
+      <w:r>
+        <w:rPr>
+          <w:color w:val="000000"/>
+          <w:sz w:val="28"/>
+          <w:szCs w:val="28"/>
+          <w:shd w:val="clear" w:color="auto" w:fill="FFFFFF"/>
+        </w:rPr>
+        <w:t>Недостатки</w:t>
+      </w:r>
+      <w:r>
+        <w:rPr>
+          <w:color w:val="000000"/>
+          <w:sz w:val="28"/>
+          <w:szCs w:val="28"/>
+          <w:shd w:val="clear" w:color="auto" w:fill="FFFFFF"/>
+        </w:rPr>
+        <w:t>:</w:t>
+      </w:r>
+    </w:p>
+    <w:p>
+      <w:pPr>
+        <w:pStyle w:val="a8"/>
+        <w:ind w:left="0" w:firstLine="709"/>
+        <w:rPr>
+          <w:color w:val="000000"/>
+          <w:sz w:val="28"/>
+          <w:szCs w:val="28"/>
+          <w:shd w:val="clear" w:color="auto" w:fill="FFFFFF"/>
+        </w:rPr>
+      </w:pPr>
+      <w:r>
+        <w:rPr>
+          <w:color w:val="000000"/>
+          <w:sz w:val="28"/>
+          <w:szCs w:val="28"/>
+          <w:shd w:val="clear" w:color="auto" w:fill="FFFFFF"/>
+        </w:rPr>
+        <w:t>Во-первых, это довольно высокая стоимость поддержки. Если у вас есть Hadoop-кластер, из многих машин, вам нужно найти умного системного администратора, который разберется в архитектуре Hadoop-а, в том, как это работает, и будет все это поддерживать. Т.е. это действительно непросто, это действительно занимает много времени.</w:t>
+      </w:r>
+    </w:p>
+    <w:p>
+      <w:pPr>
+        <w:pStyle w:val="a8"/>
+        <w:ind w:left="0" w:firstLine="709"/>
+        <w:rPr>
+          <w:color w:val="000000"/>
+          <w:sz w:val="28"/>
+          <w:szCs w:val="28"/>
+          <w:shd w:val="clear" w:color="auto" w:fill="FFFFFF"/>
+        </w:rPr>
+      </w:pPr>
+      <w:r>
+        <w:rPr>
+          <w:color w:val="000000"/>
+          <w:sz w:val="28"/>
+          <w:szCs w:val="28"/>
+          <w:shd w:val="clear" w:color="auto" w:fill="FFFFFF"/>
+        </w:rPr>
+        <w:t>Вам нужны будут люди, которые будут придумывать бизнес-часть, какие именно данные им нужны, и вам будет нужна команда Java-разработчиков, которые будут писать эти map-reduce job.</w:t>
+      </w:r>
+    </w:p>
+    <w:p>
+      <w:pPr>
+        <w:pStyle w:val="a8"/>
+        <w:ind w:left="0" w:firstLine="709"/>
+        <w:rPr>
+          <w:color w:val="000000"/>
+          <w:sz w:val="28"/>
+          <w:szCs w:val="28"/>
+          <w:shd w:val="clear" w:color="auto" w:fill="FFFFFF"/>
+        </w:rPr>
+      </w:pPr>
+      <w:r>
+        <w:rPr>
+          <w:color w:val="000000"/>
+          <w:sz w:val="28"/>
+          <w:szCs w:val="28"/>
+          <w:shd w:val="clear" w:color="auto" w:fill="FFFFFF"/>
+        </w:rPr>
+        <w:t>Проблема с real-time-ом. Hadoop это не real-time система. Если вы хотите получать какие-то данные, у вас не получится так, что вы будете запускать map-reduce job-ы, когда пользователь заходит на сайт. Вам нужно обновлять данные, хоть раз час, в background-е, а пользователю показывать уже рассчитанные данные.</w:t>
+      </w:r>
+    </w:p>
+    <w:p>
+      <w:pPr>
+        <w:pStyle w:val="a8"/>
+        <w:ind w:left="0" w:firstLine="709"/>
+        <w:rPr>
+          <w:color w:val="000000"/>
+          <w:sz w:val="28"/>
+          <w:szCs w:val="28"/>
+          <w:shd w:val="clear" w:color="auto" w:fill="FFFFFF"/>
+        </w:rPr>
+      </w:pPr>
+    </w:p>
+    <w:p>
+      <w:pPr>
+        <w:pStyle w:val="a8"/>
+        <w:ind w:left="0" w:firstLine="709"/>
+        <w:rPr>
+          <w:color w:val="000000"/>
+          <w:sz w:val="28"/>
+          <w:szCs w:val="28"/>
+          <w:shd w:val="clear" w:color="auto" w:fill="FFFFFF"/>
+        </w:rPr>
+      </w:pPr>
+    </w:p>
+    <w:p>
+      <w:pPr>
+        <w:pStyle w:val="a8"/>
+        <w:ind w:left="0" w:firstLine="709"/>
+        <w:rPr>
+          <w:color w:val="000000"/>
+          <w:sz w:val="28"/>
+          <w:szCs w:val="28"/>
+          <w:shd w:val="clear" w:color="auto" w:fill="FFFFFF"/>
+        </w:rPr>
+      </w:pPr>
+    </w:p>
+    <w:p>
+      <w:pPr>
+        <w:pStyle w:val="a8"/>
+        <w:ind w:left="0" w:firstLine="709"/>
+        <w:rPr>
+          <w:color w:val="000000"/>
+          <w:sz w:val="28"/>
+          <w:szCs w:val="28"/>
+          <w:shd w:val="clear" w:color="auto" w:fill="FFFFFF"/>
+        </w:rPr>
+      </w:pPr>
+    </w:p>
+    <w:p>
+      <w:pPr>
+        <w:pStyle w:val="a8"/>
+        <w:ind w:left="0" w:firstLine="709"/>
+        <w:rPr>
+          <w:color w:val="000000"/>
+          <w:sz w:val="28"/>
+          <w:szCs w:val="28"/>
+          <w:shd w:val="clear" w:color="auto" w:fill="FFFFFF"/>
+        </w:rPr>
+      </w:pPr>
+    </w:p>
+    <w:p>
+      <w:pPr>
+        <w:pStyle w:val="a8"/>
+        <w:ind w:left="0" w:firstLine="709"/>
+        <w:jc w:val="both"/>
+        <w:rPr>
+          <w:b/>
+          <w:color w:val="000000"/>
+          <w:sz w:val="28"/>
+          <w:szCs w:val="28"/>
+          <w:shd w:val="clear" w:color="auto" w:fill="FFFFFF"/>
+        </w:rPr>
+      </w:pPr>
+      <w:r>
+        <w:rPr>
+          <w:b/>
+          <w:color w:val="000000"/>
+          <w:sz w:val="28"/>
+          <w:szCs w:val="28"/>
+          <w:shd w:val="clear" w:color="auto" w:fill="FFFFFF"/>
+        </w:rPr>
+        <w:lastRenderedPageBreak/>
+        <w:t xml:space="preserve">Подробности реализации </w:t>
+      </w:r>
+      <w:r>
+        <w:rPr>
+          <w:b/>
+          <w:color w:val="000000"/>
+          <w:sz w:val="28"/>
+          <w:szCs w:val="28"/>
+          <w:shd w:val="clear" w:color="auto" w:fill="FFFFFF"/>
           <w:lang w:val="en-US"/>
         </w:rPr>
-        <w:t>:</w:t>
-      </w:r>
-    </w:p>
-    <w:p>
-      <w:pPr>
-        <w:pStyle w:val="a8"/>
-        <w:ind w:left="0" w:firstLine="709"/>
-        <w:rPr>
-          <w:color w:val="000000"/>
-          <w:sz w:val="28"/>
-          <w:szCs w:val="28"/>
-          <w:shd w:val="clear" w:color="auto" w:fill="FFFFFF"/>
-        </w:rPr>
-      </w:pPr>
-      <w:r>
-        <w:rPr>
-          <w:color w:val="000000"/>
-          <w:sz w:val="28"/>
-          <w:szCs w:val="28"/>
-          <w:shd w:val="clear" w:color="auto" w:fill="FFFFFF"/>
-        </w:rPr>
-        <w:t>Достоинства этого подхода, этой платформы. Очень хорошая и гладкая масштабируемость. Т.е. если нам нужно обработать в два раза больше данных, или хранить в два раза больше данных, нам достаточно добавить в два раза больше машин в кластер. Т.е. не совсем ровно в два раза, но почти в два раза.</w:t>
-      </w:r>
-    </w:p>
-    <w:p>
-      <w:pPr>
-        <w:pStyle w:val="a8"/>
-        <w:ind w:left="0" w:firstLine="709"/>
-        <w:rPr>
-          <w:color w:val="000000"/>
-          <w:sz w:val="28"/>
-          <w:szCs w:val="28"/>
-          <w:shd w:val="clear" w:color="auto" w:fill="FFFFFF"/>
-        </w:rPr>
-      </w:pPr>
-      <w:r>
-        <w:rPr>
-          <w:color w:val="000000"/>
-          <w:sz w:val="28"/>
-          <w:szCs w:val="28"/>
-          <w:shd w:val="clear" w:color="auto" w:fill="FFFFFF"/>
-        </w:rPr>
-        <w:t xml:space="preserve">Нулевая стоимость software. Можно </w:t>
-      </w:r>
-      <w:r>
-        <w:rPr>
-          <w:color w:val="000000"/>
-          <w:sz w:val="28"/>
-          <w:szCs w:val="28"/>
-          <w:shd w:val="clear" w:color="auto" w:fill="FFFFFF"/>
-        </w:rPr>
-        <w:t>взять класте</w:t>
-      </w:r>
-      <w:r>
-        <w:rPr>
-          <w:color w:val="000000"/>
-          <w:sz w:val="28"/>
-          <w:szCs w:val="28"/>
-          <w:shd w:val="clear" w:color="auto" w:fill="FFFFFF"/>
-        </w:rPr>
-        <w:t>р и использовать open-sourc</w:t>
-      </w:r>
-      <w:r>
-        <w:rPr>
-          <w:color w:val="000000"/>
-          <w:sz w:val="28"/>
-          <w:szCs w:val="28"/>
-          <w:shd w:val="clear" w:color="auto" w:fill="FFFFFF"/>
-          <w:lang w:val="en-US"/>
-        </w:rPr>
-        <w:t>e</w:t>
-      </w:r>
-      <w:r>
-        <w:rPr>
-          <w:color w:val="000000"/>
-          <w:sz w:val="28"/>
-          <w:szCs w:val="28"/>
-          <w:shd w:val="clear" w:color="auto" w:fill="FFFFFF"/>
-        </w:rPr>
-        <w:t xml:space="preserve"> </w:t>
-      </w:r>
-      <w:r>
-        <w:rPr>
-          <w:color w:val="000000"/>
-          <w:sz w:val="28"/>
-          <w:szCs w:val="28"/>
-          <w:shd w:val="clear" w:color="auto" w:fill="FFFFFF"/>
-        </w:rPr>
-        <w:t>Hadoop, как систему анализа и хранения данных.</w:t>
-      </w:r>
-    </w:p>
-    <w:p>
-      <w:pPr>
-        <w:pStyle w:val="a8"/>
-        <w:ind w:left="0" w:firstLine="709"/>
-        <w:rPr>
-          <w:color w:val="000000"/>
-          <w:sz w:val="28"/>
-          <w:szCs w:val="28"/>
-          <w:shd w:val="clear" w:color="auto" w:fill="FFFFFF"/>
-          <w:lang w:val="en-US"/>
-        </w:rPr>
-      </w:pPr>
-      <w:r>
-        <w:rPr>
-          <w:color w:val="000000"/>
-          <w:sz w:val="28"/>
-          <w:szCs w:val="28"/>
-          <w:shd w:val="clear" w:color="auto" w:fill="FFFFFF"/>
-        </w:rPr>
-        <w:t>Недостатки</w:t>
-      </w:r>
-      <w:r>
-        <w:rPr>
-          <w:color w:val="000000"/>
-          <w:sz w:val="28"/>
-          <w:szCs w:val="28"/>
-          <w:shd w:val="clear" w:color="auto" w:fill="FFFFFF"/>
-          <w:lang w:val="en-US"/>
-        </w:rPr>
-        <w:t>:</w:t>
-      </w:r>
-    </w:p>
-    <w:p>
-      <w:pPr>
-        <w:pStyle w:val="a8"/>
-        <w:ind w:left="0" w:firstLine="709"/>
-        <w:rPr>
-          <w:color w:val="000000"/>
-          <w:sz w:val="28"/>
-          <w:szCs w:val="28"/>
-          <w:shd w:val="clear" w:color="auto" w:fill="FFFFFF"/>
-        </w:rPr>
-      </w:pPr>
-      <w:r>
-        <w:rPr>
-          <w:color w:val="000000"/>
-          <w:sz w:val="28"/>
-          <w:szCs w:val="28"/>
-          <w:shd w:val="clear" w:color="auto" w:fill="FFFFFF"/>
-        </w:rPr>
-        <w:t>Во-первых, это довольно высокая стоимость поддержки. Если у вас есть Hadoop-кластер, из многих машин, вам нужно найти умного системного администратора, который разберется в архитектуре Hadoop-а, в том, как это работает, и будет все это поддерживать. Т.е. это действительно непросто, это действительно занимает много времени.</w:t>
-      </w:r>
-    </w:p>
-    <w:p>
-      <w:pPr>
-        <w:pStyle w:val="a8"/>
-        <w:ind w:left="0" w:firstLine="709"/>
-        <w:rPr>
-          <w:color w:val="000000"/>
-          <w:sz w:val="28"/>
-          <w:szCs w:val="28"/>
-          <w:shd w:val="clear" w:color="auto" w:fill="FFFFFF"/>
-        </w:rPr>
-      </w:pPr>
-      <w:r>
-        <w:rPr>
-          <w:color w:val="000000"/>
-          <w:sz w:val="28"/>
-          <w:szCs w:val="28"/>
-          <w:shd w:val="clear" w:color="auto" w:fill="FFFFFF"/>
-        </w:rPr>
-        <w:t>Вам</w:t>
-      </w:r>
-      <w:r>
-        <w:rPr>
-          <w:color w:val="000000"/>
-          <w:sz w:val="28"/>
-          <w:szCs w:val="28"/>
-          <w:shd w:val="clear" w:color="auto" w:fill="FFFFFF"/>
-        </w:rPr>
-        <w:t xml:space="preserve"> нужны будут люди, которые будут придумывать бизнес-часть, какие именно данные им нужны, и вам будет нужна команда Java-разработчиков, которые б</w:t>
-      </w:r>
-      <w:r>
-        <w:rPr>
-          <w:color w:val="000000"/>
-          <w:sz w:val="28"/>
-          <w:szCs w:val="28"/>
-          <w:shd w:val="clear" w:color="auto" w:fill="FFFFFF"/>
-        </w:rPr>
-        <w:t>удут писать эти map-reduce job</w:t>
-      </w:r>
-      <w:r>
-        <w:rPr>
-          <w:color w:val="000000"/>
+        <w:t>Hive</w:t>
+      </w:r>
+    </w:p>
+    <w:p>
+      <w:pPr>
+        <w:pStyle w:val="a8"/>
+        <w:ind w:left="0" w:firstLine="709"/>
+        <w:jc w:val="both"/>
+        <w:rPr>
+          <w:b/>
+          <w:color w:val="000000"/>
+          <w:sz w:val="28"/>
+          <w:szCs w:val="28"/>
+          <w:shd w:val="clear" w:color="auto" w:fill="FFFFFF"/>
+        </w:rPr>
+      </w:pPr>
+    </w:p>
+    <w:p>
+      <w:pPr>
+        <w:spacing w:line="240" w:lineRule="auto"/>
+        <w:ind w:firstLine="709"/>
+        <w:jc w:val="both"/>
+        <w:rPr>
+          <w:rFonts w:ascii="Times New Roman" w:hAnsi="Times New Roman" w:cs="Times New Roman"/>
+          <w:sz w:val="28"/>
+          <w:szCs w:val="28"/>
+        </w:rPr>
+      </w:pPr>
+      <w:hyperlink r:id="rId21" w:history="1">
+        <w:r>
+          <w:rPr>
+            <w:rStyle w:val="a9"/>
+            <w:rFonts w:ascii="Times New Roman" w:hAnsi="Times New Roman" w:cs="Times New Roman"/>
+            <w:color w:val="992298"/>
+            <w:sz w:val="28"/>
+            <w:szCs w:val="28"/>
+            <w:shd w:val="clear" w:color="auto" w:fill="FFFFFF"/>
+          </w:rPr>
+          <w:t>Apache Hive</w:t>
+        </w:r>
+      </w:hyperlink>
+      <w:r>
+        <w:rPr>
+          <w:rFonts w:ascii="Times New Roman" w:hAnsi="Times New Roman" w:cs="Times New Roman"/>
+          <w:color w:val="222222"/>
+          <w:sz w:val="28"/>
+          <w:szCs w:val="28"/>
+          <w:shd w:val="clear" w:color="auto" w:fill="FFFFFF"/>
+        </w:rPr>
+        <w:t> был придуман для</w:t>
+      </w:r>
+      <w:r>
+        <w:rPr>
+          <w:rFonts w:ascii="Times New Roman" w:hAnsi="Times New Roman" w:cs="Times New Roman"/>
+          <w:color w:val="222222"/>
+          <w:sz w:val="28"/>
+          <w:szCs w:val="28"/>
+          <w:shd w:val="clear" w:color="auto" w:fill="FFFFFF"/>
+        </w:rPr>
+        <w:t xml:space="preserve"> того чтобы объединить два </w:t>
+      </w:r>
+      <w:r>
+        <w:rPr>
+          <w:rFonts w:ascii="Times New Roman" w:hAnsi="Times New Roman" w:cs="Times New Roman"/>
+          <w:color w:val="222222"/>
+          <w:sz w:val="28"/>
+          <w:szCs w:val="28"/>
+          <w:shd w:val="clear" w:color="auto" w:fill="FFFFFF"/>
+        </w:rPr>
+        <w:t>достоинства:</w:t>
+      </w:r>
+    </w:p>
+    <w:p>
+      <w:pPr>
+        <w:numPr>
+          <w:ilvl w:val="0"/>
+          <w:numId w:val="3"/>
+        </w:numPr>
+        <w:shd w:val="clear" w:color="auto" w:fill="FFFFFF"/>
+        <w:spacing w:before="100" w:beforeAutospacing="1" w:after="100" w:afterAutospacing="1" w:line="240" w:lineRule="auto"/>
+        <w:ind w:left="0" w:firstLine="709"/>
+        <w:jc w:val="both"/>
+        <w:rPr>
+          <w:rFonts w:ascii="Times New Roman" w:hAnsi="Times New Roman" w:cs="Times New Roman"/>
+          <w:color w:val="222222"/>
+          <w:sz w:val="28"/>
+          <w:szCs w:val="28"/>
+        </w:rPr>
+      </w:pPr>
+      <w:r>
+        <w:rPr>
+          <w:rFonts w:ascii="Times New Roman" w:hAnsi="Times New Roman" w:cs="Times New Roman"/>
+          <w:color w:val="222222"/>
+          <w:sz w:val="28"/>
+          <w:szCs w:val="28"/>
+        </w:rPr>
+        <w:t>Масштабируемость MapReduce</w:t>
+      </w:r>
+    </w:p>
+    <w:p>
+      <w:pPr>
+        <w:numPr>
+          <w:ilvl w:val="0"/>
+          <w:numId w:val="3"/>
+        </w:numPr>
+        <w:shd w:val="clear" w:color="auto" w:fill="FFFFFF"/>
+        <w:spacing w:before="100" w:beforeAutospacing="1" w:after="100" w:afterAutospacing="1" w:line="240" w:lineRule="auto"/>
+        <w:ind w:left="0" w:firstLine="709"/>
+        <w:jc w:val="both"/>
+        <w:rPr>
+          <w:rFonts w:ascii="Times New Roman" w:hAnsi="Times New Roman" w:cs="Times New Roman"/>
+          <w:color w:val="222222"/>
+          <w:sz w:val="28"/>
+          <w:szCs w:val="28"/>
+        </w:rPr>
+      </w:pPr>
+      <w:r>
+        <w:rPr>
+          <w:rFonts w:ascii="Times New Roman" w:hAnsi="Times New Roman" w:cs="Times New Roman"/>
+          <w:color w:val="222222"/>
+          <w:sz w:val="28"/>
+          <w:szCs w:val="28"/>
+        </w:rPr>
+        <w:t>Удобство использования SQL для выборок из данных.</w:t>
+      </w:r>
+    </w:p>
+    <w:p>
+      <w:pPr>
+        <w:pStyle w:val="2"/>
+        <w:shd w:val="clear" w:color="auto" w:fill="FFFFFF"/>
+        <w:spacing w:before="0" w:beforeAutospacing="0" w:after="0" w:afterAutospacing="0"/>
+        <w:ind w:firstLine="709"/>
+        <w:jc w:val="both"/>
+        <w:rPr>
+          <w:bCs w:val="0"/>
+          <w:color w:val="222222"/>
+          <w:sz w:val="28"/>
+          <w:szCs w:val="28"/>
+        </w:rPr>
+      </w:pPr>
+      <w:r>
+        <w:rPr>
+          <w:bCs w:val="0"/>
+          <w:color w:val="222222"/>
+          <w:sz w:val="28"/>
+          <w:szCs w:val="28"/>
+        </w:rPr>
+        <w:t>Общее описание</w:t>
+      </w:r>
+    </w:p>
+    <w:p>
+      <w:pPr>
+        <w:pStyle w:val="a8"/>
+        <w:ind w:left="0" w:firstLine="709"/>
+        <w:jc w:val="both"/>
+        <w:rPr>
+          <w:color w:val="222222"/>
+          <w:sz w:val="28"/>
+          <w:szCs w:val="28"/>
+        </w:rPr>
+      </w:pPr>
+    </w:p>
+    <w:p>
+      <w:pPr>
+        <w:pStyle w:val="a8"/>
+        <w:ind w:left="0" w:firstLine="709"/>
+        <w:jc w:val="both"/>
+        <w:rPr>
+          <w:color w:val="222222"/>
+          <w:sz w:val="28"/>
+          <w:szCs w:val="28"/>
+        </w:rPr>
+      </w:pPr>
+      <w:r>
+        <w:rPr>
+          <w:color w:val="222222"/>
+          <w:sz w:val="28"/>
+          <w:szCs w:val="28"/>
+          <w:shd w:val="clear" w:color="auto" w:fill="FFFFFF"/>
+        </w:rPr>
+        <w:t>Hive появился в недрах компании Facebook в 2007 году, а через год исходники hive были открыты и переданы под управление apache software foundation. Изначально hive представлял собой набор скриптов поверх hadoop streaming позже развился в полноценный фреймворк для выполнения запросов к данным поверх MapReduce.</w:t>
+      </w:r>
+    </w:p>
+    <w:p>
+      <w:pPr>
+        <w:pStyle w:val="a8"/>
+        <w:ind w:left="0" w:firstLine="709"/>
+        <w:jc w:val="both"/>
+        <w:rPr>
+          <w:color w:val="222222"/>
+          <w:sz w:val="28"/>
+          <w:szCs w:val="28"/>
+        </w:rPr>
+      </w:pPr>
+      <w:r>
+        <w:rPr>
+          <w:color w:val="222222"/>
+          <w:sz w:val="28"/>
+          <w:szCs w:val="28"/>
+          <w:shd w:val="clear" w:color="auto" w:fill="FFFFFF"/>
+        </w:rPr>
+        <w:t>А</w:t>
+      </w:r>
+      <w:r>
+        <w:rPr>
+          <w:color w:val="222222"/>
+          <w:sz w:val="28"/>
+          <w:szCs w:val="28"/>
+          <w:shd w:val="clear" w:color="auto" w:fill="FFFFFF"/>
+        </w:rPr>
+        <w:t>ктуальная версия apache hive</w:t>
+      </w:r>
+      <w:r>
+        <w:rPr>
+          <w:color w:val="222222"/>
+          <w:sz w:val="28"/>
+          <w:szCs w:val="28"/>
+          <w:shd w:val="clear" w:color="auto" w:fill="FFFFFF"/>
+        </w:rPr>
+        <w:t xml:space="preserve"> представляет собой продвинутый фреймворк, который может работать не только поверх фреймворка Map/Reduce, но и поверх </w:t>
+      </w:r>
+      <w:hyperlink r:id="rId22" w:history="1">
+        <w:r>
+          <w:rPr>
+            <w:rStyle w:val="a9"/>
+            <w:color w:val="992298"/>
+            <w:sz w:val="28"/>
+            <w:szCs w:val="28"/>
+            <w:shd w:val="clear" w:color="auto" w:fill="FFFFFF"/>
+          </w:rPr>
+          <w:t>Spark</w:t>
+        </w:r>
+      </w:hyperlink>
+      <w:r>
+        <w:rPr>
+          <w:color w:val="222222"/>
+          <w:sz w:val="28"/>
+          <w:szCs w:val="28"/>
+          <w:shd w:val="clear" w:color="auto" w:fill="FFFFFF"/>
+        </w:rPr>
+        <w:t>, а также </w:t>
+      </w:r>
+      <w:hyperlink r:id="rId23" w:history="1">
+        <w:r>
+          <w:rPr>
+            <w:rStyle w:val="a9"/>
+            <w:color w:val="992298"/>
+            <w:sz w:val="28"/>
+            <w:szCs w:val="28"/>
+            <w:shd w:val="clear" w:color="auto" w:fill="FFFFFF"/>
+          </w:rPr>
+          <w:t>Apache Tez</w:t>
+        </w:r>
+      </w:hyperlink>
+      <w:r>
+        <w:rPr>
+          <w:color w:val="222222"/>
           <w:sz w:val="28"/>
           <w:szCs w:val="28"/>
           <w:shd w:val="clear" w:color="auto" w:fill="FFFFFF"/>
@@ -1981,29 +2327,2400 @@
       <w:pPr>
         <w:pStyle w:val="a8"/>
         <w:ind w:left="0" w:firstLine="709"/>
-        <w:rPr>
-          <w:sz w:val="28"/>
-          <w:szCs w:val="28"/>
-        </w:rPr>
-      </w:pPr>
-      <w:r>
-        <w:rPr>
-          <w:color w:val="000000"/>
-          <w:sz w:val="28"/>
-          <w:szCs w:val="28"/>
-          <w:shd w:val="clear" w:color="auto" w:fill="FFFFFF"/>
-        </w:rPr>
-        <w:t>П</w:t>
-      </w:r>
-      <w:r>
-        <w:rPr>
-          <w:color w:val="000000"/>
-          <w:sz w:val="28"/>
-          <w:szCs w:val="28"/>
-          <w:shd w:val="clear" w:color="auto" w:fill="FFFFFF"/>
-        </w:rPr>
-        <w:t>роблема с real-time-ом. Hadoop это не real-time система. Если вы хотите получать какие-то данные, у вас не получится так, что вы будете запускать map-reduce job-ы, когда пользователь заходит на сайт. Вам нужно обновлять данные, хоть раз час, в background-е, а пользователю показывать уже рассчитанные данные.</w:t>
-      </w:r>
+        <w:jc w:val="both"/>
+        <w:rPr>
+          <w:color w:val="222222"/>
+          <w:sz w:val="28"/>
+          <w:szCs w:val="28"/>
+          <w:shd w:val="clear" w:color="auto" w:fill="FFFFFF"/>
+        </w:rPr>
+      </w:pPr>
+      <w:r>
+        <w:rPr>
+          <w:color w:val="222222"/>
+          <w:sz w:val="28"/>
+          <w:szCs w:val="28"/>
+          <w:shd w:val="clear" w:color="auto" w:fill="FFFFFF"/>
+        </w:rPr>
+        <w:t>Apache hive используют в production такие компании как Facebook, Grooveshark, Last.Fm и многие другие.</w:t>
+      </w:r>
+    </w:p>
+    <w:p>
+      <w:pPr>
+        <w:pStyle w:val="2"/>
+        <w:shd w:val="clear" w:color="auto" w:fill="FFFFFF"/>
+        <w:spacing w:before="0" w:beforeAutospacing="0" w:after="0" w:afterAutospacing="0" w:line="480" w:lineRule="atLeast"/>
+        <w:ind w:firstLine="709"/>
+        <w:jc w:val="both"/>
+        <w:rPr>
+          <w:bCs w:val="0"/>
+          <w:color w:val="222222"/>
+          <w:sz w:val="28"/>
+          <w:szCs w:val="28"/>
+        </w:rPr>
+      </w:pPr>
+      <w:r>
+        <w:rPr>
+          <w:bCs w:val="0"/>
+          <w:color w:val="222222"/>
+          <w:sz w:val="28"/>
+          <w:szCs w:val="28"/>
+        </w:rPr>
+        <w:t>Архитектура</w:t>
+      </w:r>
+    </w:p>
+    <w:p>
+      <w:pPr>
+        <w:pStyle w:val="2"/>
+        <w:shd w:val="clear" w:color="auto" w:fill="FFFFFF"/>
+        <w:spacing w:before="0" w:beforeAutospacing="0" w:after="0" w:afterAutospacing="0" w:line="480" w:lineRule="atLeast"/>
+        <w:ind w:firstLine="709"/>
+        <w:jc w:val="both"/>
+        <w:rPr>
+          <w:bCs w:val="0"/>
+          <w:color w:val="222222"/>
+          <w:sz w:val="28"/>
+          <w:szCs w:val="28"/>
+        </w:rPr>
+      </w:pPr>
+      <w:bookmarkStart w:id="0" w:name="_GoBack"/>
+      <w:bookmarkEnd w:id="0"/>
+    </w:p>
+    <w:p>
+      <w:pPr>
+        <w:pStyle w:val="a8"/>
+        <w:ind w:left="0"/>
+        <w:jc w:val="both"/>
+        <w:rPr>
+          <w:b/>
+          <w:sz w:val="28"/>
+          <w:szCs w:val="28"/>
+        </w:rPr>
+      </w:pPr>
+      <w:r>
+        <w:rPr>
+          <w:b/>
+          <w:sz w:val="28"/>
+          <w:szCs w:val="28"/>
+        </w:rPr>
+        <w:drawing>
+          <wp:inline distT="0" distB="0" distL="0" distR="0" wp14:anchorId="7E55F7B0" wp14:editId="5C32A98B">
+            <wp:extent cx="5940425" cy="3919855"/>
+            <wp:effectExtent l="0" t="0" r="3175" b="4445"/>
+            <wp:docPr id="2" name="Рисунок 2"/>
+            <wp:cNvGraphicFramePr>
+              <a:graphicFrameLocks xmlns:a="http://schemas.openxmlformats.org/drawingml/2006/main" noChangeAspect="1"/>
+            </wp:cNvGraphicFramePr>
+            <a:graphic xmlns:a="http://schemas.openxmlformats.org/drawingml/2006/main">
+              <a:graphicData uri="http://schemas.openxmlformats.org/drawingml/2006/picture">
+                <pic:pic xmlns:pic="http://schemas.openxmlformats.org/drawingml/2006/picture">
+                  <pic:nvPicPr>
+                    <pic:cNvPr id="1" name=""/>
+                    <pic:cNvPicPr/>
+                  </pic:nvPicPr>
+                  <pic:blipFill>
+                    <a:blip r:embed="rId24"/>
+                    <a:stretch>
+                      <a:fillRect/>
+                    </a:stretch>
+                  </pic:blipFill>
+                  <pic:spPr>
+                    <a:xfrm>
+                      <a:off x="0" y="0"/>
+                      <a:ext cx="5940425" cy="3919855"/>
+                    </a:xfrm>
+                    <a:prstGeom prst="rect">
+                      <a:avLst/>
+                    </a:prstGeom>
+                  </pic:spPr>
+                </pic:pic>
+              </a:graphicData>
+            </a:graphic>
+          </wp:inline>
+        </w:drawing>
+      </w:r>
+    </w:p>
+    <w:p>
+      <w:pPr>
+        <w:pStyle w:val="a8"/>
+        <w:ind w:left="0"/>
+        <w:jc w:val="both"/>
+        <w:rPr>
+          <w:b/>
+          <w:sz w:val="28"/>
+          <w:szCs w:val="28"/>
+        </w:rPr>
+      </w:pPr>
+    </w:p>
+    <w:p>
+      <w:pPr>
+        <w:pStyle w:val="a8"/>
+        <w:ind w:left="0" w:firstLine="709"/>
+        <w:jc w:val="both"/>
+        <w:rPr>
+          <w:color w:val="222222"/>
+          <w:sz w:val="28"/>
+          <w:szCs w:val="28"/>
+        </w:rPr>
+      </w:pPr>
+      <w:r>
+        <w:rPr>
+          <w:color w:val="222222"/>
+          <w:sz w:val="28"/>
+          <w:szCs w:val="28"/>
+          <w:shd w:val="clear" w:color="auto" w:fill="FFFFFF"/>
+        </w:rPr>
+        <w:t xml:space="preserve">Hive представляет из себя движок,  который превращает SQL-запросы в цепочки map-reduce задач.  Движок включает в себя такие компоненты, как Parser(разбирает входящие SQL-запрсоы), Optimimer(оптимизирует запрос </w:t>
+      </w:r>
+      <w:r>
+        <w:rPr>
+          <w:color w:val="222222"/>
+          <w:sz w:val="28"/>
+          <w:szCs w:val="28"/>
+          <w:shd w:val="clear" w:color="auto" w:fill="FFFFFF"/>
+        </w:rPr>
+        <w:lastRenderedPageBreak/>
+        <w:t>для достижения большей эффективности), Planner (планирует задачи на выполнение) Executor(запускает задачи на фреймворке MapReduce.</w:t>
+      </w:r>
+      <w:r>
+        <w:rPr>
+          <w:color w:val="222222"/>
+          <w:sz w:val="28"/>
+          <w:szCs w:val="28"/>
+        </w:rPr>
+        <w:br/>
+      </w:r>
+    </w:p>
+    <w:p>
+      <w:pPr>
+        <w:pStyle w:val="a8"/>
+        <w:ind w:left="0" w:firstLine="709"/>
+        <w:jc w:val="both"/>
+        <w:rPr>
+          <w:color w:val="222222"/>
+          <w:sz w:val="28"/>
+          <w:szCs w:val="28"/>
+          <w:shd w:val="clear" w:color="auto" w:fill="FFFFFF"/>
+        </w:rPr>
+      </w:pPr>
+      <w:r>
+        <w:rPr>
+          <w:color w:val="222222"/>
+          <w:sz w:val="28"/>
+          <w:szCs w:val="28"/>
+          <w:shd w:val="clear" w:color="auto" w:fill="FFFFFF"/>
+        </w:rPr>
+        <w:t>Для работы hive также необходимо хранилище метаданных. Дело в том что SQL предполагает работу с такими объектами как база данных, таблица, колонки, строчки, ячейки и тд. Поскольку сами данные, которые использует hive хранятся просто в виде файлов на hdfs — необходимо где-то хранить соответствие между объектами hive и реальными файлами.</w:t>
+      </w:r>
+      <w:r>
+        <w:rPr>
+          <w:color w:val="222222"/>
+          <w:sz w:val="28"/>
+          <w:szCs w:val="28"/>
+        </w:rPr>
+        <w:br/>
+      </w:r>
+      <w:r>
+        <w:rPr>
+          <w:color w:val="222222"/>
+          <w:sz w:val="28"/>
+          <w:szCs w:val="28"/>
+        </w:rPr>
+        <w:br/>
+      </w:r>
+      <w:r>
+        <w:rPr>
+          <w:color w:val="222222"/>
+          <w:sz w:val="28"/>
+          <w:szCs w:val="28"/>
+          <w:shd w:val="clear" w:color="auto" w:fill="FFFFFF"/>
+        </w:rPr>
+        <w:t>В качестве metastorage используется обычная реляционная СУБД, такая как MySQL, PostgreSQL или Oracle.</w:t>
+      </w:r>
+    </w:p>
+    <w:p>
+      <w:pPr>
+        <w:pStyle w:val="2"/>
+        <w:shd w:val="clear" w:color="auto" w:fill="FFFFFF"/>
+        <w:spacing w:before="0" w:beforeAutospacing="0" w:after="0" w:afterAutospacing="0" w:line="480" w:lineRule="atLeast"/>
+        <w:ind w:firstLine="709"/>
+        <w:jc w:val="both"/>
+        <w:rPr>
+          <w:b w:val="0"/>
+          <w:bCs w:val="0"/>
+          <w:color w:val="222222"/>
+          <w:sz w:val="28"/>
+          <w:szCs w:val="28"/>
+        </w:rPr>
+      </w:pPr>
+      <w:r>
+        <w:rPr>
+          <w:b w:val="0"/>
+          <w:bCs w:val="0"/>
+          <w:color w:val="222222"/>
+          <w:sz w:val="28"/>
+          <w:szCs w:val="28"/>
+        </w:rPr>
+        <w:t>Data Units</w:t>
+      </w:r>
+    </w:p>
+    <w:p>
+      <w:pPr>
+        <w:ind w:firstLine="709"/>
+        <w:jc w:val="both"/>
+        <w:rPr>
+          <w:rFonts w:ascii="Times New Roman" w:hAnsi="Times New Roman" w:cs="Times New Roman"/>
+          <w:sz w:val="28"/>
+          <w:szCs w:val="28"/>
+        </w:rPr>
+      </w:pPr>
+      <w:r>
+        <w:rPr>
+          <w:rFonts w:ascii="Times New Roman" w:hAnsi="Times New Roman" w:cs="Times New Roman"/>
+          <w:color w:val="222222"/>
+          <w:sz w:val="28"/>
+          <w:szCs w:val="28"/>
+        </w:rPr>
+        <w:br/>
+      </w:r>
+      <w:r>
+        <w:rPr>
+          <w:rFonts w:ascii="Times New Roman" w:hAnsi="Times New Roman" w:cs="Times New Roman"/>
+          <w:color w:val="222222"/>
+          <w:sz w:val="28"/>
+          <w:szCs w:val="28"/>
+          <w:shd w:val="clear" w:color="auto" w:fill="FFFFFF"/>
+        </w:rPr>
+        <w:t>При работе с hive можно выделить следующие объекты которыми оперирует hive:</w:t>
+      </w:r>
+    </w:p>
+    <w:p>
+      <w:pPr>
+        <w:numPr>
+          <w:ilvl w:val="0"/>
+          <w:numId w:val="4"/>
+        </w:numPr>
+        <w:shd w:val="clear" w:color="auto" w:fill="FFFFFF"/>
+        <w:spacing w:before="100" w:beforeAutospacing="1" w:after="100" w:afterAutospacing="1" w:line="240" w:lineRule="auto"/>
+        <w:ind w:left="0" w:firstLine="709"/>
+        <w:jc w:val="both"/>
+        <w:rPr>
+          <w:rFonts w:ascii="Times New Roman" w:hAnsi="Times New Roman" w:cs="Times New Roman"/>
+          <w:color w:val="222222"/>
+          <w:sz w:val="28"/>
+          <w:szCs w:val="28"/>
+        </w:rPr>
+      </w:pPr>
+      <w:r>
+        <w:rPr>
+          <w:rFonts w:ascii="Times New Roman" w:hAnsi="Times New Roman" w:cs="Times New Roman"/>
+          <w:color w:val="222222"/>
+          <w:sz w:val="28"/>
+          <w:szCs w:val="28"/>
+        </w:rPr>
+        <w:t>База данных</w:t>
+      </w:r>
+    </w:p>
+    <w:p>
+      <w:pPr>
+        <w:numPr>
+          <w:ilvl w:val="0"/>
+          <w:numId w:val="4"/>
+        </w:numPr>
+        <w:shd w:val="clear" w:color="auto" w:fill="FFFFFF"/>
+        <w:spacing w:before="100" w:beforeAutospacing="1" w:after="100" w:afterAutospacing="1" w:line="240" w:lineRule="auto"/>
+        <w:ind w:left="0" w:firstLine="709"/>
+        <w:jc w:val="both"/>
+        <w:rPr>
+          <w:rFonts w:ascii="Times New Roman" w:hAnsi="Times New Roman" w:cs="Times New Roman"/>
+          <w:color w:val="222222"/>
+          <w:sz w:val="28"/>
+          <w:szCs w:val="28"/>
+        </w:rPr>
+      </w:pPr>
+      <w:r>
+        <w:rPr>
+          <w:rFonts w:ascii="Times New Roman" w:hAnsi="Times New Roman" w:cs="Times New Roman"/>
+          <w:color w:val="222222"/>
+          <w:sz w:val="28"/>
+          <w:szCs w:val="28"/>
+        </w:rPr>
+        <w:t>Таблица</w:t>
+      </w:r>
+    </w:p>
+    <w:p>
+      <w:pPr>
+        <w:numPr>
+          <w:ilvl w:val="0"/>
+          <w:numId w:val="4"/>
+        </w:numPr>
+        <w:shd w:val="clear" w:color="auto" w:fill="FFFFFF"/>
+        <w:spacing w:before="100" w:beforeAutospacing="1" w:after="100" w:afterAutospacing="1" w:line="240" w:lineRule="auto"/>
+        <w:ind w:left="0" w:firstLine="709"/>
+        <w:jc w:val="both"/>
+        <w:rPr>
+          <w:rFonts w:ascii="Times New Roman" w:hAnsi="Times New Roman" w:cs="Times New Roman"/>
+          <w:color w:val="222222"/>
+          <w:sz w:val="28"/>
+          <w:szCs w:val="28"/>
+        </w:rPr>
+      </w:pPr>
+      <w:r>
+        <w:rPr>
+          <w:rFonts w:ascii="Times New Roman" w:hAnsi="Times New Roman" w:cs="Times New Roman"/>
+          <w:color w:val="222222"/>
+          <w:sz w:val="28"/>
+          <w:szCs w:val="28"/>
+        </w:rPr>
+        <w:t>Партиция (partition)</w:t>
+      </w:r>
+    </w:p>
+    <w:p>
+      <w:pPr>
+        <w:numPr>
+          <w:ilvl w:val="0"/>
+          <w:numId w:val="4"/>
+        </w:numPr>
+        <w:shd w:val="clear" w:color="auto" w:fill="FFFFFF"/>
+        <w:spacing w:before="100" w:beforeAutospacing="1" w:after="100" w:afterAutospacing="1" w:line="240" w:lineRule="auto"/>
+        <w:ind w:left="0" w:firstLine="709"/>
+        <w:jc w:val="both"/>
+        <w:rPr>
+          <w:rFonts w:ascii="Times New Roman" w:hAnsi="Times New Roman" w:cs="Times New Roman"/>
+          <w:color w:val="222222"/>
+          <w:sz w:val="28"/>
+          <w:szCs w:val="28"/>
+        </w:rPr>
+      </w:pPr>
+      <w:r>
+        <w:rPr>
+          <w:rFonts w:ascii="Times New Roman" w:hAnsi="Times New Roman" w:cs="Times New Roman"/>
+          <w:color w:val="222222"/>
+          <w:sz w:val="28"/>
+          <w:szCs w:val="28"/>
+        </w:rPr>
+        <w:t>Бакет (bucket)</w:t>
+      </w:r>
+    </w:p>
+    <w:p>
+      <w:pPr>
+        <w:pStyle w:val="a8"/>
+        <w:ind w:left="0" w:firstLine="709"/>
+        <w:jc w:val="both"/>
+        <w:rPr>
+          <w:color w:val="222222"/>
+          <w:sz w:val="28"/>
+          <w:szCs w:val="28"/>
+          <w:shd w:val="clear" w:color="auto" w:fill="FFFFFF"/>
+        </w:rPr>
+      </w:pPr>
+      <w:r>
+        <w:rPr>
+          <w:color w:val="222222"/>
+          <w:sz w:val="28"/>
+          <w:szCs w:val="28"/>
+        </w:rPr>
+        <w:br/>
+      </w:r>
+      <w:r>
+        <w:rPr>
+          <w:color w:val="222222"/>
+          <w:sz w:val="28"/>
+          <w:szCs w:val="28"/>
+          <w:shd w:val="clear" w:color="auto" w:fill="FFFFFF"/>
+        </w:rPr>
+        <w:t>Разберем каждый из них подробнее:</w:t>
+      </w:r>
+    </w:p>
+    <w:p>
+      <w:pPr>
+        <w:pStyle w:val="a8"/>
+        <w:ind w:left="0" w:firstLine="709"/>
+        <w:jc w:val="both"/>
+        <w:rPr>
+          <w:color w:val="222222"/>
+          <w:sz w:val="28"/>
+          <w:szCs w:val="28"/>
+          <w:shd w:val="clear" w:color="auto" w:fill="FFFFFF"/>
+        </w:rPr>
+      </w:pPr>
+    </w:p>
+    <w:p>
+      <w:pPr>
+        <w:pStyle w:val="3"/>
+        <w:shd w:val="clear" w:color="auto" w:fill="FFFFFF"/>
+        <w:spacing w:before="0" w:line="420" w:lineRule="atLeast"/>
+        <w:ind w:firstLine="709"/>
+        <w:jc w:val="both"/>
+        <w:rPr>
+          <w:rFonts w:ascii="Times New Roman" w:hAnsi="Times New Roman" w:cs="Times New Roman"/>
+          <w:color w:val="222222"/>
+          <w:sz w:val="28"/>
+          <w:szCs w:val="28"/>
+        </w:rPr>
+      </w:pPr>
+      <w:r>
+        <w:rPr>
+          <w:rFonts w:ascii="Times New Roman" w:hAnsi="Times New Roman" w:cs="Times New Roman"/>
+          <w:b/>
+          <w:bCs/>
+          <w:color w:val="222222"/>
+          <w:sz w:val="28"/>
+          <w:szCs w:val="28"/>
+        </w:rPr>
+        <w:t>База данных</w:t>
+      </w:r>
+    </w:p>
+    <w:p>
+      <w:pPr>
+        <w:pStyle w:val="a8"/>
+        <w:ind w:left="0" w:firstLine="709"/>
+        <w:jc w:val="both"/>
+        <w:rPr>
+          <w:color w:val="222222"/>
+          <w:sz w:val="28"/>
+          <w:szCs w:val="28"/>
+        </w:rPr>
+      </w:pPr>
+    </w:p>
+    <w:p>
+      <w:pPr>
+        <w:pStyle w:val="a8"/>
+        <w:ind w:left="0" w:firstLine="709"/>
+        <w:jc w:val="both"/>
+        <w:rPr>
+          <w:color w:val="222222"/>
+          <w:sz w:val="28"/>
+          <w:szCs w:val="28"/>
+          <w:shd w:val="clear" w:color="auto" w:fill="FFFFFF"/>
+        </w:rPr>
+      </w:pPr>
+      <w:r>
+        <w:rPr>
+          <w:b/>
+          <w:bCs/>
+          <w:color w:val="222222"/>
+          <w:sz w:val="28"/>
+          <w:szCs w:val="28"/>
+          <w:shd w:val="clear" w:color="auto" w:fill="FFFFFF"/>
+        </w:rPr>
+        <w:t>База данных</w:t>
+      </w:r>
+      <w:r>
+        <w:rPr>
+          <w:color w:val="222222"/>
+          <w:sz w:val="28"/>
+          <w:szCs w:val="28"/>
+          <w:shd w:val="clear" w:color="auto" w:fill="FFFFFF"/>
+        </w:rPr>
+        <w:t> представляет аналог базы данных в реляционных СУБД. База данных представляет собой </w:t>
+      </w:r>
+      <w:r>
+        <w:rPr>
+          <w:b/>
+          <w:bCs/>
+          <w:color w:val="222222"/>
+          <w:sz w:val="28"/>
+          <w:szCs w:val="28"/>
+          <w:shd w:val="clear" w:color="auto" w:fill="FFFFFF"/>
+        </w:rPr>
+        <w:t>пространство имён</w:t>
+      </w:r>
+      <w:r>
+        <w:rPr>
+          <w:color w:val="222222"/>
+          <w:sz w:val="28"/>
+          <w:szCs w:val="28"/>
+          <w:shd w:val="clear" w:color="auto" w:fill="FFFFFF"/>
+        </w:rPr>
+        <w:t>, содержащее таблицы. Команда создания новой базы данных выглядит следующим образом:</w:t>
+      </w:r>
+    </w:p>
+    <w:p>
+      <w:pPr>
+        <w:pStyle w:val="a8"/>
+        <w:ind w:left="0" w:firstLine="709"/>
+        <w:jc w:val="both"/>
+        <w:rPr>
+          <w:color w:val="222222"/>
+          <w:sz w:val="28"/>
+          <w:szCs w:val="28"/>
+          <w:shd w:val="clear" w:color="auto" w:fill="FFFFFF"/>
+        </w:rPr>
+      </w:pPr>
+    </w:p>
+    <w:p>
+      <w:pPr>
+        <w:pStyle w:val="a8"/>
+        <w:ind w:left="0" w:firstLine="709"/>
+        <w:jc w:val="both"/>
+        <w:rPr>
+          <w:b/>
+          <w:sz w:val="28"/>
+          <w:szCs w:val="28"/>
+        </w:rPr>
+      </w:pPr>
+      <w:r>
+        <w:rPr>
+          <w:b/>
+          <w:sz w:val="28"/>
+          <w:szCs w:val="28"/>
+        </w:rPr>
+        <w:drawing>
+          <wp:inline distT="0" distB="0" distL="0" distR="0" wp14:anchorId="2C3B6FC1" wp14:editId="76A428C4">
+            <wp:extent cx="5940425" cy="431165"/>
+            <wp:effectExtent l="0" t="0" r="3175" b="6985"/>
+            <wp:docPr id="4" name="Рисунок 4"/>
+            <wp:cNvGraphicFramePr>
+              <a:graphicFrameLocks xmlns:a="http://schemas.openxmlformats.org/drawingml/2006/main" noChangeAspect="1"/>
+            </wp:cNvGraphicFramePr>
+            <a:graphic xmlns:a="http://schemas.openxmlformats.org/drawingml/2006/main">
+              <a:graphicData uri="http://schemas.openxmlformats.org/drawingml/2006/picture">
+                <pic:pic xmlns:pic="http://schemas.openxmlformats.org/drawingml/2006/picture">
+                  <pic:nvPicPr>
+                    <pic:cNvPr id="1" name=""/>
+                    <pic:cNvPicPr/>
+                  </pic:nvPicPr>
+                  <pic:blipFill>
+                    <a:blip r:embed="rId25"/>
+                    <a:stretch>
+                      <a:fillRect/>
+                    </a:stretch>
+                  </pic:blipFill>
+                  <pic:spPr>
+                    <a:xfrm>
+                      <a:off x="0" y="0"/>
+                      <a:ext cx="5940425" cy="431165"/>
+                    </a:xfrm>
+                    <a:prstGeom prst="rect">
+                      <a:avLst/>
+                    </a:prstGeom>
+                  </pic:spPr>
+                </pic:pic>
+              </a:graphicData>
+            </a:graphic>
+          </wp:inline>
+        </w:drawing>
+      </w:r>
+    </w:p>
+    <w:p>
+      <w:pPr>
+        <w:pStyle w:val="a8"/>
+        <w:ind w:left="0" w:firstLine="709"/>
+        <w:jc w:val="both"/>
+        <w:rPr>
+          <w:color w:val="222222"/>
+          <w:sz w:val="28"/>
+          <w:szCs w:val="28"/>
+          <w:shd w:val="clear" w:color="auto" w:fill="FFFFFF"/>
+        </w:rPr>
+      </w:pPr>
+      <w:r>
+        <w:rPr>
+          <w:color w:val="222222"/>
+          <w:sz w:val="28"/>
+          <w:szCs w:val="28"/>
+          <w:shd w:val="clear" w:color="auto" w:fill="FFFFFF"/>
+        </w:rPr>
+        <w:t>Database и Schema в данном контексте это одно и тоже. Необязательная добавка </w:t>
+      </w:r>
+      <w:r>
+        <w:rPr>
+          <w:b/>
+          <w:bCs/>
+          <w:color w:val="222222"/>
+          <w:sz w:val="28"/>
+          <w:szCs w:val="28"/>
+          <w:shd w:val="clear" w:color="auto" w:fill="FFFFFF"/>
+        </w:rPr>
+        <w:t>IF NOT EXISTS</w:t>
+      </w:r>
+      <w:r>
+        <w:rPr>
+          <w:color w:val="222222"/>
+          <w:sz w:val="28"/>
+          <w:szCs w:val="28"/>
+          <w:shd w:val="clear" w:color="auto" w:fill="FFFFFF"/>
+        </w:rPr>
+        <w:t> как не сложно догадаться создает базу данных только в том случае если она еще не существует.</w:t>
+      </w:r>
+    </w:p>
+    <w:p>
+      <w:pPr>
+        <w:pStyle w:val="a8"/>
+        <w:ind w:left="0" w:firstLine="709"/>
+        <w:jc w:val="both"/>
+        <w:rPr>
+          <w:color w:val="222222"/>
+          <w:sz w:val="28"/>
+          <w:szCs w:val="28"/>
+          <w:shd w:val="clear" w:color="auto" w:fill="FFFFFF"/>
+        </w:rPr>
+      </w:pPr>
+    </w:p>
+    <w:p>
+      <w:pPr>
+        <w:pStyle w:val="3"/>
+        <w:shd w:val="clear" w:color="auto" w:fill="FFFFFF"/>
+        <w:spacing w:before="0" w:line="420" w:lineRule="atLeast"/>
+        <w:ind w:firstLine="709"/>
+        <w:jc w:val="both"/>
+        <w:rPr>
+          <w:rFonts w:ascii="Times New Roman" w:hAnsi="Times New Roman" w:cs="Times New Roman"/>
+          <w:color w:val="222222"/>
+          <w:sz w:val="28"/>
+          <w:szCs w:val="28"/>
+        </w:rPr>
+      </w:pPr>
+      <w:r>
+        <w:rPr>
+          <w:rFonts w:ascii="Times New Roman" w:hAnsi="Times New Roman" w:cs="Times New Roman"/>
+          <w:b/>
+          <w:bCs/>
+          <w:color w:val="222222"/>
+          <w:sz w:val="28"/>
+          <w:szCs w:val="28"/>
+        </w:rPr>
+        <w:t>Таблица</w:t>
+      </w:r>
+    </w:p>
+    <w:p>
+      <w:pPr>
+        <w:pStyle w:val="a8"/>
+        <w:ind w:left="0" w:firstLine="709"/>
+        <w:jc w:val="both"/>
+        <w:rPr>
+          <w:color w:val="222222"/>
+          <w:sz w:val="28"/>
+          <w:szCs w:val="28"/>
+        </w:rPr>
+      </w:pPr>
+    </w:p>
+    <w:p>
+      <w:pPr>
+        <w:pStyle w:val="a8"/>
+        <w:ind w:left="0" w:firstLine="709"/>
+        <w:jc w:val="both"/>
+        <w:rPr>
+          <w:color w:val="222222"/>
+          <w:sz w:val="28"/>
+          <w:szCs w:val="28"/>
+          <w:shd w:val="clear" w:color="auto" w:fill="FFFFFF"/>
+        </w:rPr>
+      </w:pPr>
+      <w:r>
+        <w:rPr>
+          <w:color w:val="222222"/>
+          <w:sz w:val="28"/>
+          <w:szCs w:val="28"/>
+          <w:shd w:val="clear" w:color="auto" w:fill="FFFFFF"/>
+        </w:rPr>
+        <w:t>Таблица в hive представляет из себя аналог таблицы в классической реляционной БД. Основное отличие — что данные hive’овских таблиц хранятся просто в виде обычных файлов на hdfs. Это могут быть обычные текстовые csv-файлы, бинарные sequence-файлы, более сложные колоночные parquet-файлы и другие форматы. Но в любом случае данные, над которыми настроена hive-таблица очень легко прочитать и не из hive.</w:t>
+      </w:r>
+    </w:p>
+    <w:p>
+      <w:pPr>
+        <w:pStyle w:val="a8"/>
+        <w:ind w:left="0" w:firstLine="709"/>
+        <w:jc w:val="both"/>
+        <w:rPr>
+          <w:color w:val="222222"/>
+          <w:sz w:val="28"/>
+          <w:szCs w:val="28"/>
+          <w:shd w:val="clear" w:color="auto" w:fill="FFFFFF"/>
+        </w:rPr>
+      </w:pPr>
+    </w:p>
+    <w:p>
+      <w:pPr>
+        <w:pStyle w:val="a8"/>
+        <w:ind w:left="0" w:firstLine="709"/>
+        <w:jc w:val="both"/>
+        <w:rPr>
+          <w:color w:val="222222"/>
+          <w:sz w:val="28"/>
+          <w:szCs w:val="28"/>
+        </w:rPr>
+      </w:pPr>
+      <w:r>
+        <w:rPr>
+          <w:color w:val="222222"/>
+          <w:sz w:val="28"/>
+          <w:szCs w:val="28"/>
+          <w:shd w:val="clear" w:color="auto" w:fill="FFFFFF"/>
+        </w:rPr>
+        <w:t>Таблицы в hive бывают двух видов:</w:t>
+      </w:r>
+      <w:r>
+        <w:rPr>
+          <w:color w:val="222222"/>
+          <w:sz w:val="28"/>
+          <w:szCs w:val="28"/>
+        </w:rPr>
+        <w:br/>
+      </w:r>
+    </w:p>
+    <w:p>
+      <w:pPr>
+        <w:pStyle w:val="a8"/>
+        <w:ind w:left="0" w:firstLine="709"/>
+        <w:jc w:val="both"/>
+        <w:rPr>
+          <w:color w:val="222222"/>
+          <w:sz w:val="28"/>
+          <w:szCs w:val="28"/>
+          <w:shd w:val="clear" w:color="auto" w:fill="FFFFFF"/>
+        </w:rPr>
+      </w:pPr>
+      <w:r>
+        <w:rPr>
+          <w:b/>
+          <w:bCs/>
+          <w:color w:val="222222"/>
+          <w:sz w:val="28"/>
+          <w:szCs w:val="28"/>
+          <w:shd w:val="clear" w:color="auto" w:fill="FFFFFF"/>
+        </w:rPr>
+        <w:t>Классическая таблица</w:t>
+      </w:r>
+      <w:r>
+        <w:rPr>
+          <w:color w:val="222222"/>
+          <w:sz w:val="28"/>
+          <w:szCs w:val="28"/>
+          <w:shd w:val="clear" w:color="auto" w:fill="FFFFFF"/>
+        </w:rPr>
+        <w:t>, данные в которую добавляются при помощи hive. Вот пример создания такой таблицы</w:t>
+      </w:r>
+    </w:p>
+    <w:p>
+      <w:pPr>
+        <w:pStyle w:val="a8"/>
+        <w:ind w:left="0" w:firstLine="709"/>
+        <w:jc w:val="both"/>
+        <w:rPr>
+          <w:color w:val="222222"/>
+          <w:sz w:val="28"/>
+          <w:szCs w:val="28"/>
+          <w:shd w:val="clear" w:color="auto" w:fill="FFFFFF"/>
+        </w:rPr>
+      </w:pPr>
+    </w:p>
+    <w:p>
+      <w:pPr>
+        <w:pStyle w:val="a8"/>
+        <w:ind w:left="0" w:firstLine="709"/>
+        <w:jc w:val="both"/>
+        <w:rPr>
+          <w:b/>
+          <w:sz w:val="28"/>
+          <w:szCs w:val="28"/>
+        </w:rPr>
+      </w:pPr>
+      <w:r>
+        <w:rPr>
+          <w:b/>
+          <w:sz w:val="28"/>
+          <w:szCs w:val="28"/>
+        </w:rPr>
+        <w:drawing>
+          <wp:inline distT="0" distB="0" distL="0" distR="0" wp14:anchorId="316475F6" wp14:editId="0A6DA557">
+            <wp:extent cx="5940425" cy="1388745"/>
+            <wp:effectExtent l="0" t="0" r="3175" b="1905"/>
+            <wp:docPr id="5" name="Рисунок 5"/>
+            <wp:cNvGraphicFramePr>
+              <a:graphicFrameLocks xmlns:a="http://schemas.openxmlformats.org/drawingml/2006/main" noChangeAspect="1"/>
+            </wp:cNvGraphicFramePr>
+            <a:graphic xmlns:a="http://schemas.openxmlformats.org/drawingml/2006/main">
+              <a:graphicData uri="http://schemas.openxmlformats.org/drawingml/2006/picture">
+                <pic:pic xmlns:pic="http://schemas.openxmlformats.org/drawingml/2006/picture">
+                  <pic:nvPicPr>
+                    <pic:cNvPr id="1" name=""/>
+                    <pic:cNvPicPr/>
+                  </pic:nvPicPr>
+                  <pic:blipFill>
+                    <a:blip r:embed="rId26"/>
+                    <a:stretch>
+                      <a:fillRect/>
+                    </a:stretch>
+                  </pic:blipFill>
+                  <pic:spPr>
+                    <a:xfrm>
+                      <a:off x="0" y="0"/>
+                      <a:ext cx="5940425" cy="1388745"/>
+                    </a:xfrm>
+                    <a:prstGeom prst="rect">
+                      <a:avLst/>
+                    </a:prstGeom>
+                  </pic:spPr>
+                </pic:pic>
+              </a:graphicData>
+            </a:graphic>
+          </wp:inline>
+        </w:drawing>
+      </w:r>
+    </w:p>
+    <w:p>
+      <w:pPr>
+        <w:pStyle w:val="a8"/>
+        <w:ind w:left="0" w:firstLine="709"/>
+        <w:jc w:val="both"/>
+        <w:rPr>
+          <w:b/>
+          <w:sz w:val="28"/>
+          <w:szCs w:val="28"/>
+        </w:rPr>
+      </w:pPr>
+    </w:p>
+    <w:p>
+      <w:pPr>
+        <w:pStyle w:val="a8"/>
+        <w:ind w:left="0" w:firstLine="709"/>
+        <w:jc w:val="both"/>
+        <w:rPr>
+          <w:color w:val="222222"/>
+          <w:sz w:val="28"/>
+          <w:szCs w:val="28"/>
+          <w:shd w:val="clear" w:color="auto" w:fill="FFFFFF"/>
+        </w:rPr>
+      </w:pPr>
+      <w:r>
+        <w:rPr>
+          <w:color w:val="222222"/>
+          <w:sz w:val="28"/>
+          <w:szCs w:val="28"/>
+          <w:shd w:val="clear" w:color="auto" w:fill="FFFFFF"/>
+        </w:rPr>
+        <w:t>Тут мы создали таблицу, данные в которой будут храниться в виде обычных csv-файлов, колонки которой разделены символом табуляции.  После этого данные в таблицу можно загрузить. Пусть у нашего пользователя в домашней папке на hdfs есть файл sample.txt вида:</w:t>
+      </w:r>
+    </w:p>
+    <w:p>
+      <w:pPr>
+        <w:pStyle w:val="a8"/>
+        <w:ind w:left="0" w:firstLine="709"/>
+        <w:jc w:val="both"/>
+        <w:rPr>
+          <w:b/>
+          <w:sz w:val="28"/>
+          <w:szCs w:val="28"/>
+        </w:rPr>
+      </w:pPr>
+      <w:r>
+        <w:rPr>
+          <w:b/>
+          <w:sz w:val="28"/>
+          <w:szCs w:val="28"/>
+        </w:rPr>
+        <w:drawing>
+          <wp:inline distT="0" distB="0" distL="0" distR="0" wp14:anchorId="28C73C0A" wp14:editId="6E347C6C">
+            <wp:extent cx="4134427" cy="1352739"/>
+            <wp:effectExtent l="0" t="0" r="0" b="0"/>
+            <wp:docPr id="6" name="Рисунок 6"/>
+            <wp:cNvGraphicFramePr>
+              <a:graphicFrameLocks xmlns:a="http://schemas.openxmlformats.org/drawingml/2006/main" noChangeAspect="1"/>
+            </wp:cNvGraphicFramePr>
+            <a:graphic xmlns:a="http://schemas.openxmlformats.org/drawingml/2006/main">
+              <a:graphicData uri="http://schemas.openxmlformats.org/drawingml/2006/picture">
+                <pic:pic xmlns:pic="http://schemas.openxmlformats.org/drawingml/2006/picture">
+                  <pic:nvPicPr>
+                    <pic:cNvPr id="1" name=""/>
+                    <pic:cNvPicPr/>
+                  </pic:nvPicPr>
+                  <pic:blipFill>
+                    <a:blip r:embed="rId27"/>
+                    <a:stretch>
+                      <a:fillRect/>
+                    </a:stretch>
+                  </pic:blipFill>
+                  <pic:spPr>
+                    <a:xfrm>
+                      <a:off x="0" y="0"/>
+                      <a:ext cx="4134427" cy="1352739"/>
+                    </a:xfrm>
+                    <a:prstGeom prst="rect">
+                      <a:avLst/>
+                    </a:prstGeom>
+                  </pic:spPr>
+                </pic:pic>
+              </a:graphicData>
+            </a:graphic>
+          </wp:inline>
+        </w:drawing>
+      </w:r>
+    </w:p>
+    <w:p>
+      <w:pPr>
+        <w:pStyle w:val="a8"/>
+        <w:ind w:left="0" w:firstLine="709"/>
+        <w:jc w:val="both"/>
+        <w:rPr>
+          <w:b/>
+          <w:sz w:val="28"/>
+          <w:szCs w:val="28"/>
+        </w:rPr>
+      </w:pPr>
+      <w:r>
+        <w:rPr>
+          <w:color w:val="222222"/>
+          <w:sz w:val="28"/>
+          <w:szCs w:val="28"/>
+          <w:shd w:val="clear" w:color="auto" w:fill="FFFFFF"/>
+        </w:rPr>
+        <w:t>Загрузить данные мы сможем при помощи следующей команды:</w:t>
+      </w:r>
+    </w:p>
+    <w:p>
+      <w:pPr>
+        <w:pStyle w:val="a8"/>
+        <w:ind w:left="0" w:firstLine="709"/>
+        <w:jc w:val="both"/>
+        <w:rPr>
+          <w:b/>
+          <w:sz w:val="28"/>
+          <w:szCs w:val="28"/>
+        </w:rPr>
+      </w:pPr>
+      <w:r>
+        <w:rPr>
+          <w:b/>
+          <w:sz w:val="28"/>
+          <w:szCs w:val="28"/>
+        </w:rPr>
+        <w:drawing>
+          <wp:inline distT="0" distB="0" distL="0" distR="0" wp14:anchorId="702E5567" wp14:editId="609BFAF0">
+            <wp:extent cx="3496163" cy="800212"/>
+            <wp:effectExtent l="0" t="0" r="0" b="0"/>
+            <wp:docPr id="7" name="Рисунок 7"/>
+            <wp:cNvGraphicFramePr>
+              <a:graphicFrameLocks xmlns:a="http://schemas.openxmlformats.org/drawingml/2006/main" noChangeAspect="1"/>
+            </wp:cNvGraphicFramePr>
+            <a:graphic xmlns:a="http://schemas.openxmlformats.org/drawingml/2006/main">
+              <a:graphicData uri="http://schemas.openxmlformats.org/drawingml/2006/picture">
+                <pic:pic xmlns:pic="http://schemas.openxmlformats.org/drawingml/2006/picture">
+                  <pic:nvPicPr>
+                    <pic:cNvPr id="1" name=""/>
+                    <pic:cNvPicPr/>
+                  </pic:nvPicPr>
+                  <pic:blipFill>
+                    <a:blip r:embed="rId28"/>
+                    <a:stretch>
+                      <a:fillRect/>
+                    </a:stretch>
+                  </pic:blipFill>
+                  <pic:spPr>
+                    <a:xfrm>
+                      <a:off x="0" y="0"/>
+                      <a:ext cx="3496163" cy="800212"/>
+                    </a:xfrm>
+                    <a:prstGeom prst="rect">
+                      <a:avLst/>
+                    </a:prstGeom>
+                  </pic:spPr>
+                </pic:pic>
+              </a:graphicData>
+            </a:graphic>
+          </wp:inline>
+        </w:drawing>
+      </w:r>
+    </w:p>
+    <w:p>
+      <w:pPr>
+        <w:pStyle w:val="a8"/>
+        <w:ind w:left="0" w:firstLine="709"/>
+        <w:jc w:val="both"/>
+        <w:rPr>
+          <w:color w:val="222222"/>
+          <w:sz w:val="28"/>
+          <w:szCs w:val="28"/>
+          <w:shd w:val="clear" w:color="auto" w:fill="FFFFFF"/>
+        </w:rPr>
+      </w:pPr>
+      <w:r>
+        <w:rPr>
+          <w:color w:val="222222"/>
+          <w:sz w:val="28"/>
+          <w:szCs w:val="28"/>
+          <w:shd w:val="clear" w:color="auto" w:fill="FFFFFF"/>
+        </w:rPr>
+        <w:t>После hive </w:t>
+      </w:r>
+      <w:r>
+        <w:rPr>
+          <w:b/>
+          <w:bCs/>
+          <w:color w:val="222222"/>
+          <w:sz w:val="28"/>
+          <w:szCs w:val="28"/>
+          <w:shd w:val="clear" w:color="auto" w:fill="FFFFFF"/>
+        </w:rPr>
+        <w:t>переместит</w:t>
+      </w:r>
+      <w:r>
+        <w:rPr>
+          <w:color w:val="222222"/>
+          <w:sz w:val="28"/>
+          <w:szCs w:val="28"/>
+          <w:shd w:val="clear" w:color="auto" w:fill="FFFFFF"/>
+        </w:rPr>
+        <w:t> данныe, хранящемся в нашем файле в хранилище hive. Убедиться в этом можно прочитав данные напрямую из файла в хранилище hive в hdfs:</w:t>
+      </w:r>
+    </w:p>
+    <w:p>
+      <w:pPr>
+        <w:pStyle w:val="a8"/>
+        <w:ind w:left="0" w:firstLine="709"/>
+        <w:jc w:val="both"/>
+        <w:rPr>
+          <w:b/>
+          <w:sz w:val="28"/>
+          <w:szCs w:val="28"/>
+        </w:rPr>
+      </w:pPr>
+      <w:r>
+        <w:rPr>
+          <w:b/>
+          <w:sz w:val="28"/>
+          <w:szCs w:val="28"/>
+        </w:rPr>
+        <w:drawing>
+          <wp:inline distT="0" distB="0" distL="0" distR="0" wp14:anchorId="2F82EEF1" wp14:editId="1FA96B04">
+            <wp:extent cx="5940425" cy="1452245"/>
+            <wp:effectExtent l="0" t="0" r="3175" b="0"/>
+            <wp:docPr id="8" name="Рисунок 8"/>
+            <wp:cNvGraphicFramePr>
+              <a:graphicFrameLocks xmlns:a="http://schemas.openxmlformats.org/drawingml/2006/main" noChangeAspect="1"/>
+            </wp:cNvGraphicFramePr>
+            <a:graphic xmlns:a="http://schemas.openxmlformats.org/drawingml/2006/main">
+              <a:graphicData uri="http://schemas.openxmlformats.org/drawingml/2006/picture">
+                <pic:pic xmlns:pic="http://schemas.openxmlformats.org/drawingml/2006/picture">
+                  <pic:nvPicPr>
+                    <pic:cNvPr id="1" name=""/>
+                    <pic:cNvPicPr/>
+                  </pic:nvPicPr>
+                  <pic:blipFill>
+                    <a:blip r:embed="rId29"/>
+                    <a:stretch>
+                      <a:fillRect/>
+                    </a:stretch>
+                  </pic:blipFill>
+                  <pic:spPr>
+                    <a:xfrm>
+                      <a:off x="0" y="0"/>
+                      <a:ext cx="5940425" cy="1452245"/>
+                    </a:xfrm>
+                    <a:prstGeom prst="rect">
+                      <a:avLst/>
+                    </a:prstGeom>
+                  </pic:spPr>
+                </pic:pic>
+              </a:graphicData>
+            </a:graphic>
+          </wp:inline>
+        </w:drawing>
+      </w:r>
+    </w:p>
+    <w:p>
+      <w:pPr>
+        <w:pStyle w:val="a8"/>
+        <w:ind w:left="0" w:firstLine="709"/>
+        <w:jc w:val="both"/>
+        <w:rPr>
+          <w:color w:val="222222"/>
+          <w:sz w:val="28"/>
+          <w:szCs w:val="28"/>
+          <w:shd w:val="clear" w:color="auto" w:fill="FFFFFF"/>
+        </w:rPr>
+      </w:pPr>
+      <w:r>
+        <w:rPr>
+          <w:color w:val="222222"/>
+          <w:sz w:val="28"/>
+          <w:szCs w:val="28"/>
+          <w:shd w:val="clear" w:color="auto" w:fill="FFFFFF"/>
+        </w:rPr>
+        <w:t>Классические таблицы можно также создавать как результат select-запроса к другим таблицам:</w:t>
+      </w:r>
+    </w:p>
+    <w:p>
+      <w:pPr>
+        <w:pStyle w:val="a8"/>
+        <w:ind w:left="0" w:firstLine="709"/>
+        <w:jc w:val="both"/>
+        <w:rPr>
+          <w:b/>
+          <w:sz w:val="28"/>
+          <w:szCs w:val="28"/>
+        </w:rPr>
+      </w:pPr>
+      <w:r>
+        <w:rPr>
+          <w:b/>
+          <w:sz w:val="28"/>
+          <w:szCs w:val="28"/>
+        </w:rPr>
+        <w:lastRenderedPageBreak/>
+        <w:drawing>
+          <wp:inline distT="0" distB="0" distL="0" distR="0" wp14:anchorId="22DC0697" wp14:editId="52AFD85E">
+            <wp:extent cx="5940425" cy="1870710"/>
+            <wp:effectExtent l="0" t="0" r="3175" b="0"/>
+            <wp:docPr id="9" name="Рисунок 9"/>
+            <wp:cNvGraphicFramePr>
+              <a:graphicFrameLocks xmlns:a="http://schemas.openxmlformats.org/drawingml/2006/main" noChangeAspect="1"/>
+            </wp:cNvGraphicFramePr>
+            <a:graphic xmlns:a="http://schemas.openxmlformats.org/drawingml/2006/main">
+              <a:graphicData uri="http://schemas.openxmlformats.org/drawingml/2006/picture">
+                <pic:pic xmlns:pic="http://schemas.openxmlformats.org/drawingml/2006/picture">
+                  <pic:nvPicPr>
+                    <pic:cNvPr id="1" name=""/>
+                    <pic:cNvPicPr/>
+                  </pic:nvPicPr>
+                  <pic:blipFill>
+                    <a:blip r:embed="rId30"/>
+                    <a:stretch>
+                      <a:fillRect/>
+                    </a:stretch>
+                  </pic:blipFill>
+                  <pic:spPr>
+                    <a:xfrm>
+                      <a:off x="0" y="0"/>
+                      <a:ext cx="5940425" cy="1870710"/>
+                    </a:xfrm>
+                    <a:prstGeom prst="rect">
+                      <a:avLst/>
+                    </a:prstGeom>
+                  </pic:spPr>
+                </pic:pic>
+              </a:graphicData>
+            </a:graphic>
+          </wp:inline>
+        </w:drawing>
+      </w:r>
+    </w:p>
+    <w:p>
+      <w:pPr>
+        <w:pStyle w:val="a8"/>
+        <w:ind w:left="0" w:firstLine="709"/>
+        <w:jc w:val="both"/>
+        <w:rPr>
+          <w:color w:val="222222"/>
+          <w:sz w:val="28"/>
+          <w:szCs w:val="28"/>
+          <w:shd w:val="clear" w:color="auto" w:fill="FFFFFF"/>
+        </w:rPr>
+      </w:pPr>
+      <w:r>
+        <w:rPr>
+          <w:color w:val="222222"/>
+          <w:sz w:val="28"/>
+          <w:szCs w:val="28"/>
+          <w:shd w:val="clear" w:color="auto" w:fill="FFFFFF"/>
+        </w:rPr>
+        <w:t>SELECT для создания таблицы в данном случае уже запустит mapreduce-задачу.</w:t>
+      </w:r>
+    </w:p>
+    <w:p>
+      <w:pPr>
+        <w:pStyle w:val="a8"/>
+        <w:ind w:left="0" w:firstLine="709"/>
+        <w:jc w:val="both"/>
+        <w:rPr>
+          <w:color w:val="222222"/>
+          <w:sz w:val="28"/>
+          <w:szCs w:val="28"/>
+          <w:shd w:val="clear" w:color="auto" w:fill="FFFFFF"/>
+        </w:rPr>
+      </w:pPr>
+    </w:p>
+    <w:p>
+      <w:pPr>
+        <w:pStyle w:val="a8"/>
+        <w:ind w:left="0" w:firstLine="709"/>
+        <w:jc w:val="both"/>
+        <w:rPr>
+          <w:color w:val="222222"/>
+          <w:sz w:val="28"/>
+          <w:szCs w:val="28"/>
+          <w:shd w:val="clear" w:color="auto" w:fill="FFFFFF"/>
+        </w:rPr>
+      </w:pPr>
+      <w:r>
+        <w:rPr>
+          <w:b/>
+          <w:bCs/>
+          <w:color w:val="222222"/>
+          <w:sz w:val="28"/>
+          <w:szCs w:val="28"/>
+          <w:shd w:val="clear" w:color="auto" w:fill="FFFFFF"/>
+        </w:rPr>
+        <w:t>Внешняя таблица</w:t>
+      </w:r>
+      <w:r>
+        <w:rPr>
+          <w:color w:val="222222"/>
+          <w:sz w:val="28"/>
+          <w:szCs w:val="28"/>
+          <w:shd w:val="clear" w:color="auto" w:fill="FFFFFF"/>
+        </w:rPr>
+        <w:t>, данные в которую загружаются внешними системами, без участия hive. Для работы с  внешними таблицами при создании таблицы нужно указать ключевое слово </w:t>
+      </w:r>
+      <w:r>
+        <w:rPr>
+          <w:b/>
+          <w:bCs/>
+          <w:color w:val="222222"/>
+          <w:sz w:val="28"/>
+          <w:szCs w:val="28"/>
+          <w:shd w:val="clear" w:color="auto" w:fill="FFFFFF"/>
+        </w:rPr>
+        <w:t>EXTERNAL</w:t>
+      </w:r>
+      <w:r>
+        <w:rPr>
+          <w:color w:val="222222"/>
+          <w:sz w:val="28"/>
+          <w:szCs w:val="28"/>
+          <w:shd w:val="clear" w:color="auto" w:fill="FFFFFF"/>
+        </w:rPr>
+        <w:t>, а также указать путь до папки, по которому хранятся файлы:</w:t>
+      </w:r>
+    </w:p>
+    <w:p>
+      <w:pPr>
+        <w:pStyle w:val="a8"/>
+        <w:ind w:left="0" w:firstLine="709"/>
+        <w:jc w:val="both"/>
+        <w:rPr>
+          <w:color w:val="222222"/>
+          <w:sz w:val="28"/>
+          <w:szCs w:val="28"/>
+          <w:shd w:val="clear" w:color="auto" w:fill="FFFFFF"/>
+        </w:rPr>
+      </w:pPr>
+    </w:p>
+    <w:p>
+      <w:pPr>
+        <w:pStyle w:val="a8"/>
+        <w:ind w:left="0" w:firstLine="709"/>
+        <w:jc w:val="both"/>
+        <w:rPr>
+          <w:b/>
+          <w:sz w:val="28"/>
+          <w:szCs w:val="28"/>
+        </w:rPr>
+      </w:pPr>
+      <w:r>
+        <w:rPr>
+          <w:b/>
+          <w:sz w:val="28"/>
+          <w:szCs w:val="28"/>
+        </w:rPr>
+        <w:drawing>
+          <wp:inline distT="0" distB="0" distL="0" distR="0" wp14:anchorId="5D2FB655" wp14:editId="63200C35">
+            <wp:extent cx="5940425" cy="1755140"/>
+            <wp:effectExtent l="0" t="0" r="3175" b="0"/>
+            <wp:docPr id="10" name="Рисунок 10"/>
+            <wp:cNvGraphicFramePr>
+              <a:graphicFrameLocks xmlns:a="http://schemas.openxmlformats.org/drawingml/2006/main" noChangeAspect="1"/>
+            </wp:cNvGraphicFramePr>
+            <a:graphic xmlns:a="http://schemas.openxmlformats.org/drawingml/2006/main">
+              <a:graphicData uri="http://schemas.openxmlformats.org/drawingml/2006/picture">
+                <pic:pic xmlns:pic="http://schemas.openxmlformats.org/drawingml/2006/picture">
+                  <pic:nvPicPr>
+                    <pic:cNvPr id="1" name=""/>
+                    <pic:cNvPicPr/>
+                  </pic:nvPicPr>
+                  <pic:blipFill>
+                    <a:blip r:embed="rId31"/>
+                    <a:stretch>
+                      <a:fillRect/>
+                    </a:stretch>
+                  </pic:blipFill>
+                  <pic:spPr>
+                    <a:xfrm>
+                      <a:off x="0" y="0"/>
+                      <a:ext cx="5940425" cy="1755140"/>
+                    </a:xfrm>
+                    <a:prstGeom prst="rect">
+                      <a:avLst/>
+                    </a:prstGeom>
+                  </pic:spPr>
+                </pic:pic>
+              </a:graphicData>
+            </a:graphic>
+          </wp:inline>
+        </w:drawing>
+      </w:r>
+    </w:p>
+    <w:p>
+      <w:pPr>
+        <w:pStyle w:val="a8"/>
+        <w:ind w:left="0" w:firstLine="709"/>
+        <w:jc w:val="both"/>
+        <w:rPr>
+          <w:color w:val="222222"/>
+          <w:sz w:val="28"/>
+          <w:szCs w:val="28"/>
+          <w:shd w:val="clear" w:color="auto" w:fill="FFFFFF"/>
+        </w:rPr>
+      </w:pPr>
+      <w:r>
+        <w:rPr>
+          <w:color w:val="222222"/>
+          <w:sz w:val="28"/>
+          <w:szCs w:val="28"/>
+          <w:shd w:val="clear" w:color="auto" w:fill="FFFFFF"/>
+        </w:rPr>
+        <w:t>После этого таблицей можно пользоваться точно так же как и обычными таблицами hive. Самое удобное в этом, что вы можете просто скопировать файл в нужную папочку в hdfs, а hive будет автоматом подхватывать новые файлы при запросах к соответствующей таблице. Это очень удобно при работе например с логами.</w:t>
+      </w:r>
+    </w:p>
+    <w:p>
+      <w:pPr>
+        <w:pStyle w:val="3"/>
+        <w:shd w:val="clear" w:color="auto" w:fill="FFFFFF"/>
+        <w:spacing w:before="0" w:line="420" w:lineRule="atLeast"/>
+        <w:ind w:firstLine="709"/>
+        <w:jc w:val="both"/>
+        <w:rPr>
+          <w:rFonts w:ascii="Times New Roman" w:hAnsi="Times New Roman" w:cs="Times New Roman"/>
+          <w:color w:val="222222"/>
+          <w:sz w:val="28"/>
+          <w:szCs w:val="28"/>
+        </w:rPr>
+      </w:pPr>
+      <w:r>
+        <w:rPr>
+          <w:rFonts w:ascii="Times New Roman" w:hAnsi="Times New Roman" w:cs="Times New Roman"/>
+          <w:b/>
+          <w:bCs/>
+          <w:color w:val="222222"/>
+          <w:sz w:val="28"/>
+          <w:szCs w:val="28"/>
+        </w:rPr>
+        <w:t>Партиция (partition)</w:t>
+      </w:r>
+    </w:p>
+    <w:p>
+      <w:pPr>
+        <w:pStyle w:val="a8"/>
+        <w:ind w:left="0" w:firstLine="709"/>
+        <w:jc w:val="both"/>
+        <w:rPr>
+          <w:color w:val="222222"/>
+          <w:sz w:val="28"/>
+          <w:szCs w:val="28"/>
+          <w:shd w:val="clear" w:color="auto" w:fill="FFFFFF"/>
+        </w:rPr>
+      </w:pPr>
+      <w:r>
+        <w:rPr>
+          <w:color w:val="222222"/>
+          <w:sz w:val="28"/>
+          <w:szCs w:val="28"/>
+        </w:rPr>
+        <w:br/>
+      </w:r>
+      <w:r>
+        <w:rPr>
+          <w:color w:val="222222"/>
+          <w:sz w:val="28"/>
+          <w:szCs w:val="28"/>
+          <w:shd w:val="clear" w:color="auto" w:fill="FFFFFF"/>
+        </w:rPr>
+        <w:t>Так как hive представляет из себя движок для трансляции SQL-запросов в mapreduce-задачи, то обычно даже простейшие запросы к таблице приводят к полному сканированию данных в этой таблицы. Для того чтобы избежать полного сканирования данных по некоторым из колонок таблицы можно произвести партиционирование этой таблицы. Это означает, что данные относящиеся к разным значениям будут физически храниться в разных папках на HDFS.</w:t>
+      </w:r>
+      <w:r>
+        <w:rPr>
+          <w:color w:val="222222"/>
+          <w:sz w:val="28"/>
+          <w:szCs w:val="28"/>
+        </w:rPr>
+        <w:br/>
+      </w:r>
+      <w:r>
+        <w:rPr>
+          <w:color w:val="222222"/>
+          <w:sz w:val="28"/>
+          <w:szCs w:val="28"/>
+        </w:rPr>
+        <w:br/>
+      </w:r>
+      <w:r>
+        <w:rPr>
+          <w:color w:val="222222"/>
+          <w:sz w:val="28"/>
+          <w:szCs w:val="28"/>
+          <w:shd w:val="clear" w:color="auto" w:fill="FFFFFF"/>
+        </w:rPr>
+        <w:t>Для создания партиционированной таблицы необходимо указать по каким колонкам будет произведено партиционирование:</w:t>
+      </w:r>
+    </w:p>
+    <w:p>
+      <w:pPr>
+        <w:pStyle w:val="a8"/>
+        <w:ind w:left="0" w:firstLine="709"/>
+        <w:jc w:val="both"/>
+        <w:rPr>
+          <w:b/>
+          <w:sz w:val="28"/>
+          <w:szCs w:val="28"/>
+        </w:rPr>
+      </w:pPr>
+      <w:r>
+        <w:rPr>
+          <w:b/>
+          <w:sz w:val="28"/>
+          <w:szCs w:val="28"/>
+        </w:rPr>
+        <w:lastRenderedPageBreak/>
+        <w:drawing>
+          <wp:inline distT="0" distB="0" distL="0" distR="0" wp14:anchorId="2AA762D4" wp14:editId="7493125F">
+            <wp:extent cx="5940425" cy="1662430"/>
+            <wp:effectExtent l="0" t="0" r="3175" b="0"/>
+            <wp:docPr id="11" name="Рисунок 11"/>
+            <wp:cNvGraphicFramePr>
+              <a:graphicFrameLocks xmlns:a="http://schemas.openxmlformats.org/drawingml/2006/main" noChangeAspect="1"/>
+            </wp:cNvGraphicFramePr>
+            <a:graphic xmlns:a="http://schemas.openxmlformats.org/drawingml/2006/main">
+              <a:graphicData uri="http://schemas.openxmlformats.org/drawingml/2006/picture">
+                <pic:pic xmlns:pic="http://schemas.openxmlformats.org/drawingml/2006/picture">
+                  <pic:nvPicPr>
+                    <pic:cNvPr id="1" name=""/>
+                    <pic:cNvPicPr/>
+                  </pic:nvPicPr>
+                  <pic:blipFill>
+                    <a:blip r:embed="rId32"/>
+                    <a:stretch>
+                      <a:fillRect/>
+                    </a:stretch>
+                  </pic:blipFill>
+                  <pic:spPr>
+                    <a:xfrm>
+                      <a:off x="0" y="0"/>
+                      <a:ext cx="5940425" cy="1662430"/>
+                    </a:xfrm>
+                    <a:prstGeom prst="rect">
+                      <a:avLst/>
+                    </a:prstGeom>
+                  </pic:spPr>
+                </pic:pic>
+              </a:graphicData>
+            </a:graphic>
+          </wp:inline>
+        </w:drawing>
+      </w:r>
+    </w:p>
+    <w:p>
+      <w:pPr>
+        <w:pStyle w:val="a8"/>
+        <w:ind w:left="0" w:firstLine="709"/>
+        <w:jc w:val="both"/>
+        <w:rPr>
+          <w:color w:val="222222"/>
+          <w:sz w:val="28"/>
+          <w:szCs w:val="28"/>
+          <w:shd w:val="clear" w:color="auto" w:fill="FFFFFF"/>
+        </w:rPr>
+      </w:pPr>
+      <w:r>
+        <w:rPr>
+          <w:color w:val="222222"/>
+          <w:sz w:val="28"/>
+          <w:szCs w:val="28"/>
+          <w:shd w:val="clear" w:color="auto" w:fill="FFFFFF"/>
+        </w:rPr>
+        <w:t>При заливке данных в такую таблицу необходимо явно указать, в какую партицию мы заливаем данные:</w:t>
+      </w:r>
+    </w:p>
+    <w:p>
+      <w:pPr>
+        <w:pStyle w:val="a8"/>
+        <w:ind w:left="0" w:firstLine="709"/>
+        <w:jc w:val="both"/>
+        <w:rPr>
+          <w:b/>
+          <w:sz w:val="28"/>
+          <w:szCs w:val="28"/>
+        </w:rPr>
+      </w:pPr>
+      <w:r>
+        <w:rPr>
+          <w:b/>
+          <w:sz w:val="28"/>
+          <w:szCs w:val="28"/>
+        </w:rPr>
+        <w:drawing>
+          <wp:inline distT="0" distB="0" distL="0" distR="0" wp14:anchorId="6C04A134" wp14:editId="0E57F5DB">
+            <wp:extent cx="5001323" cy="905001"/>
+            <wp:effectExtent l="0" t="0" r="8890" b="9525"/>
+            <wp:docPr id="12" name="Рисунок 12"/>
+            <wp:cNvGraphicFramePr>
+              <a:graphicFrameLocks xmlns:a="http://schemas.openxmlformats.org/drawingml/2006/main" noChangeAspect="1"/>
+            </wp:cNvGraphicFramePr>
+            <a:graphic xmlns:a="http://schemas.openxmlformats.org/drawingml/2006/main">
+              <a:graphicData uri="http://schemas.openxmlformats.org/drawingml/2006/picture">
+                <pic:pic xmlns:pic="http://schemas.openxmlformats.org/drawingml/2006/picture">
+                  <pic:nvPicPr>
+                    <pic:cNvPr id="1" name=""/>
+                    <pic:cNvPicPr/>
+                  </pic:nvPicPr>
+                  <pic:blipFill>
+                    <a:blip r:embed="rId33"/>
+                    <a:stretch>
+                      <a:fillRect/>
+                    </a:stretch>
+                  </pic:blipFill>
+                  <pic:spPr>
+                    <a:xfrm>
+                      <a:off x="0" y="0"/>
+                      <a:ext cx="5001323" cy="905001"/>
+                    </a:xfrm>
+                    <a:prstGeom prst="rect">
+                      <a:avLst/>
+                    </a:prstGeom>
+                  </pic:spPr>
+                </pic:pic>
+              </a:graphicData>
+            </a:graphic>
+          </wp:inline>
+        </w:drawing>
+      </w:r>
+    </w:p>
+    <w:p>
+      <w:pPr>
+        <w:pStyle w:val="a8"/>
+        <w:ind w:left="0" w:firstLine="709"/>
+        <w:jc w:val="both"/>
+        <w:rPr>
+          <w:color w:val="222222"/>
+          <w:sz w:val="28"/>
+          <w:szCs w:val="28"/>
+          <w:shd w:val="clear" w:color="auto" w:fill="FFFFFF"/>
+        </w:rPr>
+      </w:pPr>
+      <w:r>
+        <w:rPr>
+          <w:color w:val="222222"/>
+          <w:sz w:val="28"/>
+          <w:szCs w:val="28"/>
+          <w:shd w:val="clear" w:color="auto" w:fill="FFFFFF"/>
+        </w:rPr>
+        <w:t>Посмотрим теперь как выглядит структура директорий:</w:t>
+      </w:r>
+    </w:p>
+    <w:p>
+      <w:pPr>
+        <w:pStyle w:val="a8"/>
+        <w:ind w:left="0" w:firstLine="709"/>
+        <w:jc w:val="both"/>
+        <w:rPr>
+          <w:b/>
+          <w:sz w:val="28"/>
+          <w:szCs w:val="28"/>
+        </w:rPr>
+      </w:pPr>
+      <w:r>
+        <w:rPr>
+          <w:b/>
+          <w:sz w:val="28"/>
+          <w:szCs w:val="28"/>
+        </w:rPr>
+        <w:drawing>
+          <wp:inline distT="0" distB="0" distL="0" distR="0" wp14:anchorId="4CB3EC59" wp14:editId="3B3E21E6">
+            <wp:extent cx="5940425" cy="2000250"/>
+            <wp:effectExtent l="0" t="0" r="3175" b="0"/>
+            <wp:docPr id="13" name="Рисунок 13"/>
+            <wp:cNvGraphicFramePr>
+              <a:graphicFrameLocks xmlns:a="http://schemas.openxmlformats.org/drawingml/2006/main" noChangeAspect="1"/>
+            </wp:cNvGraphicFramePr>
+            <a:graphic xmlns:a="http://schemas.openxmlformats.org/drawingml/2006/main">
+              <a:graphicData uri="http://schemas.openxmlformats.org/drawingml/2006/picture">
+                <pic:pic xmlns:pic="http://schemas.openxmlformats.org/drawingml/2006/picture">
+                  <pic:nvPicPr>
+                    <pic:cNvPr id="1" name=""/>
+                    <pic:cNvPicPr/>
+                  </pic:nvPicPr>
+                  <pic:blipFill>
+                    <a:blip r:embed="rId34"/>
+                    <a:stretch>
+                      <a:fillRect/>
+                    </a:stretch>
+                  </pic:blipFill>
+                  <pic:spPr>
+                    <a:xfrm>
+                      <a:off x="0" y="0"/>
+                      <a:ext cx="5940425" cy="2000250"/>
+                    </a:xfrm>
+                    <a:prstGeom prst="rect">
+                      <a:avLst/>
+                    </a:prstGeom>
+                  </pic:spPr>
+                </pic:pic>
+              </a:graphicData>
+            </a:graphic>
+          </wp:inline>
+        </w:drawing>
+      </w:r>
+    </w:p>
+    <w:p>
+      <w:pPr>
+        <w:pStyle w:val="a8"/>
+        <w:ind w:left="0" w:firstLine="709"/>
+        <w:jc w:val="both"/>
+        <w:rPr>
+          <w:color w:val="222222"/>
+          <w:sz w:val="28"/>
+          <w:szCs w:val="28"/>
+          <w:shd w:val="clear" w:color="auto" w:fill="FFFFFF"/>
+        </w:rPr>
+      </w:pPr>
+      <w:r>
+        <w:rPr>
+          <w:color w:val="222222"/>
+          <w:sz w:val="28"/>
+          <w:szCs w:val="28"/>
+          <w:shd w:val="clear" w:color="auto" w:fill="FFFFFF"/>
+        </w:rPr>
+        <w:t>Видно, что структура директорий выглядит таким образом,  что каждой партиции соответствует отдельная папка на hdfs. Теперь, если мы будем запускать какие-либо запросы, у казав в условии WHERE ограничение на значения партиций — mapreduce возьмет входные данные только из соответствующих папок.</w:t>
+      </w:r>
+      <w:r>
+        <w:rPr>
+          <w:color w:val="222222"/>
+          <w:sz w:val="28"/>
+          <w:szCs w:val="28"/>
+        </w:rPr>
+        <w:br/>
+      </w:r>
+      <w:r>
+        <w:rPr>
+          <w:color w:val="222222"/>
+          <w:sz w:val="28"/>
+          <w:szCs w:val="28"/>
+        </w:rPr>
+        <w:br/>
+      </w:r>
+      <w:r>
+        <w:rPr>
+          <w:color w:val="222222"/>
+          <w:sz w:val="28"/>
+          <w:szCs w:val="28"/>
+          <w:shd w:val="clear" w:color="auto" w:fill="FFFFFF"/>
+        </w:rPr>
+        <w:t>В случае External таблиц партиционирование работает аналогичным образом, но подобную структуру директорий придется создавать вручную.</w:t>
+      </w:r>
+      <w:r>
+        <w:rPr>
+          <w:color w:val="222222"/>
+          <w:sz w:val="28"/>
+          <w:szCs w:val="28"/>
+        </w:rPr>
+        <w:br/>
+      </w:r>
+      <w:r>
+        <w:rPr>
+          <w:color w:val="222222"/>
+          <w:sz w:val="28"/>
+          <w:szCs w:val="28"/>
+        </w:rPr>
+        <w:br/>
+      </w:r>
+      <w:r>
+        <w:rPr>
+          <w:color w:val="222222"/>
+          <w:sz w:val="28"/>
+          <w:szCs w:val="28"/>
+          <w:shd w:val="clear" w:color="auto" w:fill="FFFFFF"/>
+        </w:rPr>
+        <w:t>Партиционирование очень удобно например для разделения логов по датам, так как правило любые запросы за статистикой содержат ограничение по датам. Это позволяет существенно сократить время запроса.</w:t>
+      </w:r>
+    </w:p>
+    <w:p>
+      <w:pPr>
+        <w:pStyle w:val="a8"/>
+        <w:ind w:left="0" w:firstLine="709"/>
+        <w:jc w:val="both"/>
+        <w:rPr>
+          <w:color w:val="222222"/>
+          <w:sz w:val="28"/>
+          <w:szCs w:val="28"/>
+          <w:shd w:val="clear" w:color="auto" w:fill="FFFFFF"/>
+        </w:rPr>
+      </w:pPr>
+    </w:p>
+    <w:p>
+      <w:pPr>
+        <w:pStyle w:val="3"/>
+        <w:shd w:val="clear" w:color="auto" w:fill="FFFFFF"/>
+        <w:spacing w:before="0" w:line="420" w:lineRule="atLeast"/>
+        <w:ind w:firstLine="709"/>
+        <w:jc w:val="both"/>
+        <w:rPr>
+          <w:rFonts w:ascii="Times New Roman" w:hAnsi="Times New Roman" w:cs="Times New Roman"/>
+          <w:color w:val="222222"/>
+          <w:sz w:val="28"/>
+          <w:szCs w:val="28"/>
+        </w:rPr>
+      </w:pPr>
+      <w:r>
+        <w:rPr>
+          <w:rFonts w:ascii="Times New Roman" w:hAnsi="Times New Roman" w:cs="Times New Roman"/>
+          <w:b/>
+          <w:bCs/>
+          <w:color w:val="222222"/>
+          <w:sz w:val="28"/>
+          <w:szCs w:val="28"/>
+        </w:rPr>
+        <w:t>Бакет</w:t>
+      </w:r>
+    </w:p>
+    <w:p>
+      <w:pPr>
+        <w:pStyle w:val="a8"/>
+        <w:ind w:left="0" w:firstLine="709"/>
+        <w:jc w:val="both"/>
+        <w:rPr>
+          <w:color w:val="222222"/>
+          <w:sz w:val="28"/>
+          <w:szCs w:val="28"/>
+          <w:shd w:val="clear" w:color="auto" w:fill="FFFFFF"/>
+        </w:rPr>
+      </w:pPr>
+      <w:r>
+        <w:rPr>
+          <w:color w:val="222222"/>
+          <w:sz w:val="28"/>
+          <w:szCs w:val="28"/>
+        </w:rPr>
+        <w:br/>
+      </w:r>
+      <w:r>
+        <w:rPr>
+          <w:color w:val="222222"/>
+          <w:sz w:val="28"/>
+          <w:szCs w:val="28"/>
+          <w:shd w:val="clear" w:color="auto" w:fill="FFFFFF"/>
+        </w:rPr>
+        <w:t xml:space="preserve">Партиционирование помогает сократить время обработки, если обычно при запросах известны ограничения на значения какого-либо столбца. Однако оно не всегда применимо. Например — если количество значений в столбце очень велико. Напрмер — это может быть ID пользователя в системе, содержащей </w:t>
+      </w:r>
+      <w:r>
+        <w:rPr>
+          <w:color w:val="222222"/>
+          <w:sz w:val="28"/>
+          <w:szCs w:val="28"/>
+          <w:shd w:val="clear" w:color="auto" w:fill="FFFFFF"/>
+        </w:rPr>
+        <w:lastRenderedPageBreak/>
+        <w:t>несколько миллионов пользователей.</w:t>
+      </w:r>
+      <w:r>
+        <w:rPr>
+          <w:color w:val="222222"/>
+          <w:sz w:val="28"/>
+          <w:szCs w:val="28"/>
+        </w:rPr>
+        <w:br/>
+      </w:r>
+      <w:r>
+        <w:rPr>
+          <w:color w:val="222222"/>
+          <w:sz w:val="28"/>
+          <w:szCs w:val="28"/>
+        </w:rPr>
+        <w:br/>
+      </w:r>
+      <w:r>
+        <w:rPr>
+          <w:color w:val="222222"/>
+          <w:sz w:val="28"/>
+          <w:szCs w:val="28"/>
+          <w:shd w:val="clear" w:color="auto" w:fill="FFFFFF"/>
+        </w:rPr>
+        <w:t>В этом случае на помощь нам придет разделение таблицы на бакеты. В один бакет попадают строчки таблицы, для которых значение совпадает значение хэш-функции вычисленное по определенной колонке.</w:t>
+      </w:r>
+      <w:r>
+        <w:rPr>
+          <w:color w:val="222222"/>
+          <w:sz w:val="28"/>
+          <w:szCs w:val="28"/>
+        </w:rPr>
+        <w:br/>
+      </w:r>
+      <w:r>
+        <w:rPr>
+          <w:color w:val="222222"/>
+          <w:sz w:val="28"/>
+          <w:szCs w:val="28"/>
+        </w:rPr>
+        <w:br/>
+      </w:r>
+      <w:r>
+        <w:rPr>
+          <w:color w:val="222222"/>
+          <w:sz w:val="28"/>
+          <w:szCs w:val="28"/>
+          <w:shd w:val="clear" w:color="auto" w:fill="FFFFFF"/>
+        </w:rPr>
+        <w:t>При любой работе с бакетированными таблицами необходимо не забывать включать поддержку бакетов в hive (иначе hive будет работать с ними как с обычными таблицами):</w:t>
+      </w:r>
+    </w:p>
+    <w:p>
+      <w:pPr>
+        <w:pStyle w:val="a8"/>
+        <w:ind w:left="0" w:firstLine="709"/>
+        <w:jc w:val="both"/>
+        <w:rPr>
+          <w:b/>
+          <w:sz w:val="28"/>
+          <w:szCs w:val="28"/>
+        </w:rPr>
+      </w:pPr>
+      <w:r>
+        <w:rPr>
+          <w:b/>
+          <w:sz w:val="28"/>
+          <w:szCs w:val="28"/>
+        </w:rPr>
+        <w:drawing>
+          <wp:inline distT="0" distB="0" distL="0" distR="0" wp14:anchorId="6853AF67" wp14:editId="230B8ED4">
+            <wp:extent cx="5940425" cy="478155"/>
+            <wp:effectExtent l="0" t="0" r="3175" b="0"/>
+            <wp:docPr id="14" name="Рисунок 14"/>
+            <wp:cNvGraphicFramePr>
+              <a:graphicFrameLocks xmlns:a="http://schemas.openxmlformats.org/drawingml/2006/main" noChangeAspect="1"/>
+            </wp:cNvGraphicFramePr>
+            <a:graphic xmlns:a="http://schemas.openxmlformats.org/drawingml/2006/main">
+              <a:graphicData uri="http://schemas.openxmlformats.org/drawingml/2006/picture">
+                <pic:pic xmlns:pic="http://schemas.openxmlformats.org/drawingml/2006/picture">
+                  <pic:nvPicPr>
+                    <pic:cNvPr id="1" name=""/>
+                    <pic:cNvPicPr/>
+                  </pic:nvPicPr>
+                  <pic:blipFill>
+                    <a:blip r:embed="rId35"/>
+                    <a:stretch>
+                      <a:fillRect/>
+                    </a:stretch>
+                  </pic:blipFill>
+                  <pic:spPr>
+                    <a:xfrm>
+                      <a:off x="0" y="0"/>
+                      <a:ext cx="5940425" cy="478155"/>
+                    </a:xfrm>
+                    <a:prstGeom prst="rect">
+                      <a:avLst/>
+                    </a:prstGeom>
+                  </pic:spPr>
+                </pic:pic>
+              </a:graphicData>
+            </a:graphic>
+          </wp:inline>
+        </w:drawing>
+      </w:r>
+    </w:p>
+    <w:p>
+      <w:pPr>
+        <w:pStyle w:val="a8"/>
+        <w:ind w:left="0" w:firstLine="709"/>
+        <w:jc w:val="both"/>
+        <w:rPr>
+          <w:color w:val="222222"/>
+          <w:sz w:val="28"/>
+          <w:szCs w:val="28"/>
+          <w:shd w:val="clear" w:color="auto" w:fill="FFFFFF"/>
+        </w:rPr>
+      </w:pPr>
+      <w:r>
+        <w:rPr>
+          <w:color w:val="222222"/>
+          <w:sz w:val="28"/>
+          <w:szCs w:val="28"/>
+          <w:shd w:val="clear" w:color="auto" w:fill="FFFFFF"/>
+        </w:rPr>
+        <w:t>Для создания таблицы разбитой на бакеты используется конструкция CLUSTERED BY</w:t>
+      </w:r>
+    </w:p>
+    <w:p>
+      <w:pPr>
+        <w:pStyle w:val="a8"/>
+        <w:ind w:left="0" w:firstLine="709"/>
+        <w:jc w:val="both"/>
+        <w:rPr>
+          <w:b/>
+          <w:sz w:val="28"/>
+          <w:szCs w:val="28"/>
+        </w:rPr>
+      </w:pPr>
+      <w:r>
+        <w:rPr>
+          <w:b/>
+          <w:sz w:val="28"/>
+          <w:szCs w:val="28"/>
+        </w:rPr>
+        <w:drawing>
+          <wp:inline distT="0" distB="0" distL="0" distR="0" wp14:anchorId="593645FC" wp14:editId="4C9C9E6D">
+            <wp:extent cx="5940425" cy="1604010"/>
+            <wp:effectExtent l="0" t="0" r="3175" b="0"/>
+            <wp:docPr id="15" name="Рисунок 15"/>
+            <wp:cNvGraphicFramePr>
+              <a:graphicFrameLocks xmlns:a="http://schemas.openxmlformats.org/drawingml/2006/main" noChangeAspect="1"/>
+            </wp:cNvGraphicFramePr>
+            <a:graphic xmlns:a="http://schemas.openxmlformats.org/drawingml/2006/main">
+              <a:graphicData uri="http://schemas.openxmlformats.org/drawingml/2006/picture">
+                <pic:pic xmlns:pic="http://schemas.openxmlformats.org/drawingml/2006/picture">
+                  <pic:nvPicPr>
+                    <pic:cNvPr id="1" name=""/>
+                    <pic:cNvPicPr/>
+                  </pic:nvPicPr>
+                  <pic:blipFill>
+                    <a:blip r:embed="rId36"/>
+                    <a:stretch>
+                      <a:fillRect/>
+                    </a:stretch>
+                  </pic:blipFill>
+                  <pic:spPr>
+                    <a:xfrm>
+                      <a:off x="0" y="0"/>
+                      <a:ext cx="5940425" cy="1604010"/>
+                    </a:xfrm>
+                    <a:prstGeom prst="rect">
+                      <a:avLst/>
+                    </a:prstGeom>
+                  </pic:spPr>
+                </pic:pic>
+              </a:graphicData>
+            </a:graphic>
+          </wp:inline>
+        </w:drawing>
+      </w:r>
+    </w:p>
+    <w:p>
+      <w:pPr>
+        <w:pStyle w:val="a8"/>
+        <w:ind w:left="0" w:firstLine="709"/>
+        <w:jc w:val="both"/>
+        <w:rPr>
+          <w:color w:val="222222"/>
+          <w:sz w:val="28"/>
+          <w:szCs w:val="28"/>
+          <w:shd w:val="clear" w:color="auto" w:fill="FFFFFF"/>
+        </w:rPr>
+      </w:pPr>
+      <w:r>
+        <w:rPr>
+          <w:color w:val="222222"/>
+          <w:sz w:val="28"/>
+          <w:szCs w:val="28"/>
+          <w:shd w:val="clear" w:color="auto" w:fill="FFFFFF"/>
+        </w:rPr>
+        <w:t>Так как команда Load используется для простого перемещения данных в хранилище hive — в данном случае для загрузки она не подходит, так как данные необходимо предобработать, правильно разбив их на бакеты. Поэтому их нужно загрузить при помощи команды INSERT из другой таблицы(например из внешней таблицы):</w:t>
+      </w:r>
+    </w:p>
+    <w:p>
+      <w:pPr>
+        <w:pStyle w:val="a8"/>
+        <w:ind w:left="0" w:firstLine="709"/>
+        <w:jc w:val="both"/>
+        <w:rPr>
+          <w:b/>
+          <w:sz w:val="28"/>
+          <w:szCs w:val="28"/>
+        </w:rPr>
+      </w:pPr>
+      <w:r>
+        <w:rPr>
+          <w:b/>
+          <w:sz w:val="28"/>
+          <w:szCs w:val="28"/>
+        </w:rPr>
+        <w:drawing>
+          <wp:inline distT="0" distB="0" distL="0" distR="0" wp14:anchorId="24B6D06A" wp14:editId="659FEC3B">
+            <wp:extent cx="5940425" cy="582295"/>
+            <wp:effectExtent l="0" t="0" r="3175" b="8255"/>
+            <wp:docPr id="16" name="Рисунок 16"/>
+            <wp:cNvGraphicFramePr>
+              <a:graphicFrameLocks xmlns:a="http://schemas.openxmlformats.org/drawingml/2006/main" noChangeAspect="1"/>
+            </wp:cNvGraphicFramePr>
+            <a:graphic xmlns:a="http://schemas.openxmlformats.org/drawingml/2006/main">
+              <a:graphicData uri="http://schemas.openxmlformats.org/drawingml/2006/picture">
+                <pic:pic xmlns:pic="http://schemas.openxmlformats.org/drawingml/2006/picture">
+                  <pic:nvPicPr>
+                    <pic:cNvPr id="1" name=""/>
+                    <pic:cNvPicPr/>
+                  </pic:nvPicPr>
+                  <pic:blipFill>
+                    <a:blip r:embed="rId37"/>
+                    <a:stretch>
+                      <a:fillRect/>
+                    </a:stretch>
+                  </pic:blipFill>
+                  <pic:spPr>
+                    <a:xfrm>
+                      <a:off x="0" y="0"/>
+                      <a:ext cx="5940425" cy="582295"/>
+                    </a:xfrm>
+                    <a:prstGeom prst="rect">
+                      <a:avLst/>
+                    </a:prstGeom>
+                  </pic:spPr>
+                </pic:pic>
+              </a:graphicData>
+            </a:graphic>
+          </wp:inline>
+        </w:drawing>
+      </w:r>
+    </w:p>
+    <w:p>
+      <w:pPr>
+        <w:pStyle w:val="a8"/>
+        <w:ind w:left="0" w:firstLine="709"/>
+        <w:jc w:val="both"/>
+        <w:rPr>
+          <w:color w:val="222222"/>
+          <w:sz w:val="28"/>
+          <w:szCs w:val="28"/>
+          <w:shd w:val="clear" w:color="auto" w:fill="FFFFFF"/>
+        </w:rPr>
+      </w:pPr>
+      <w:r>
+        <w:rPr>
+          <w:color w:val="222222"/>
+          <w:sz w:val="28"/>
+          <w:szCs w:val="28"/>
+          <w:shd w:val="clear" w:color="auto" w:fill="FFFFFF"/>
+        </w:rPr>
+        <w:t>После выполнения команды убедимся, что данные действительно разбились на 10 частей:</w:t>
+      </w:r>
+    </w:p>
+    <w:p>
+      <w:pPr>
+        <w:pStyle w:val="a8"/>
+        <w:ind w:left="0"/>
+        <w:jc w:val="both"/>
+        <w:rPr>
+          <w:b/>
+          <w:sz w:val="28"/>
+          <w:szCs w:val="28"/>
+        </w:rPr>
+      </w:pPr>
+      <w:r>
+        <w:rPr>
+          <w:b/>
+          <w:sz w:val="28"/>
+          <w:szCs w:val="28"/>
+        </w:rPr>
+        <w:lastRenderedPageBreak/>
+        <w:drawing>
+          <wp:inline distT="0" distB="0" distL="0" distR="0" wp14:anchorId="05211521" wp14:editId="7AC9F858">
+            <wp:extent cx="5940425" cy="3788410"/>
+            <wp:effectExtent l="0" t="0" r="3175" b="2540"/>
+            <wp:docPr id="17" name="Рисунок 17"/>
+            <wp:cNvGraphicFramePr>
+              <a:graphicFrameLocks xmlns:a="http://schemas.openxmlformats.org/drawingml/2006/main" noChangeAspect="1"/>
+            </wp:cNvGraphicFramePr>
+            <a:graphic xmlns:a="http://schemas.openxmlformats.org/drawingml/2006/main">
+              <a:graphicData uri="http://schemas.openxmlformats.org/drawingml/2006/picture">
+                <pic:pic xmlns:pic="http://schemas.openxmlformats.org/drawingml/2006/picture">
+                  <pic:nvPicPr>
+                    <pic:cNvPr id="1" name=""/>
+                    <pic:cNvPicPr/>
+                  </pic:nvPicPr>
+                  <pic:blipFill>
+                    <a:blip r:embed="rId38"/>
+                    <a:stretch>
+                      <a:fillRect/>
+                    </a:stretch>
+                  </pic:blipFill>
+                  <pic:spPr>
+                    <a:xfrm>
+                      <a:off x="0" y="0"/>
+                      <a:ext cx="5940425" cy="3788410"/>
+                    </a:xfrm>
+                    <a:prstGeom prst="rect">
+                      <a:avLst/>
+                    </a:prstGeom>
+                  </pic:spPr>
+                </pic:pic>
+              </a:graphicData>
+            </a:graphic>
+          </wp:inline>
+        </w:drawing>
+      </w:r>
+    </w:p>
+    <w:p>
+      <w:pPr>
+        <w:pStyle w:val="a8"/>
+        <w:ind w:left="0" w:firstLine="709"/>
+        <w:jc w:val="both"/>
+        <w:rPr>
+          <w:b/>
+          <w:sz w:val="28"/>
+          <w:szCs w:val="28"/>
+        </w:rPr>
+      </w:pPr>
+    </w:p>
+    <w:p>
+      <w:pPr>
+        <w:pStyle w:val="a8"/>
+        <w:ind w:left="0" w:firstLine="709"/>
+        <w:jc w:val="both"/>
+        <w:rPr>
+          <w:color w:val="222222"/>
+          <w:sz w:val="28"/>
+          <w:szCs w:val="28"/>
+          <w:shd w:val="clear" w:color="auto" w:fill="FFFFFF"/>
+        </w:rPr>
+      </w:pPr>
+      <w:r>
+        <w:rPr>
+          <w:color w:val="222222"/>
+          <w:sz w:val="28"/>
+          <w:szCs w:val="28"/>
+          <w:shd w:val="clear" w:color="auto" w:fill="FFFFFF"/>
+        </w:rPr>
+        <w:t>Теперь при запросах за данными, относящимися к определенному пользователю, нам не нужно будет сканировать всю таблицу, а только 1/10 часть этой таблицы.</w:t>
+      </w:r>
+    </w:p>
+    <w:p>
+      <w:pPr>
+        <w:pStyle w:val="2"/>
+        <w:shd w:val="clear" w:color="auto" w:fill="FFFFFF"/>
+        <w:spacing w:before="0" w:beforeAutospacing="0" w:after="0" w:afterAutospacing="0" w:line="480" w:lineRule="atLeast"/>
+        <w:ind w:firstLine="709"/>
+        <w:jc w:val="both"/>
+        <w:rPr>
+          <w:b w:val="0"/>
+          <w:bCs w:val="0"/>
+          <w:color w:val="222222"/>
+          <w:sz w:val="28"/>
+          <w:szCs w:val="28"/>
+        </w:rPr>
+      </w:pPr>
+      <w:r>
+        <w:rPr>
+          <w:b w:val="0"/>
+          <w:bCs w:val="0"/>
+          <w:color w:val="222222"/>
+          <w:sz w:val="28"/>
+          <w:szCs w:val="28"/>
+        </w:rPr>
+        <w:t>Checklist по использованию hive</w:t>
+      </w:r>
+    </w:p>
+    <w:p>
+      <w:pPr>
+        <w:ind w:firstLine="709"/>
+        <w:jc w:val="both"/>
+        <w:rPr>
+          <w:rFonts w:ascii="Times New Roman" w:hAnsi="Times New Roman" w:cs="Times New Roman"/>
+          <w:sz w:val="28"/>
+          <w:szCs w:val="28"/>
+        </w:rPr>
+      </w:pPr>
+      <w:r>
+        <w:rPr>
+          <w:rFonts w:ascii="Times New Roman" w:hAnsi="Times New Roman" w:cs="Times New Roman"/>
+          <w:color w:val="222222"/>
+          <w:sz w:val="28"/>
+          <w:szCs w:val="28"/>
+        </w:rPr>
+        <w:br/>
+      </w:r>
+      <w:r>
+        <w:rPr>
+          <w:rFonts w:ascii="Times New Roman" w:hAnsi="Times New Roman" w:cs="Times New Roman"/>
+          <w:color w:val="222222"/>
+          <w:sz w:val="28"/>
+          <w:szCs w:val="28"/>
+          <w:shd w:val="clear" w:color="auto" w:fill="FFFFFF"/>
+        </w:rPr>
+        <w:t>Теперь мы разобрали все объекты, которыми оперирует hive. После того как таблицы созданы — можно работать с ними, так как с таблицами обычных баз данных. Однако не стоит забывать о том что hive — это все же движок по запуску mapreduce задач над обычными файлами, и полноценной заменой классическим СУБД он не является. Необдуманное использование таких тяжелых команд, как JOIN может привести к очень долгим задачам. Поэтому прежде чем строить вашу архитектуру на основе hive — необходимо несколько раз подумать.  Приведем небольшой checklist по использованию hive:</w:t>
+      </w:r>
+      <w:r>
+        <w:rPr>
+          <w:rFonts w:ascii="Times New Roman" w:hAnsi="Times New Roman" w:cs="Times New Roman"/>
+          <w:color w:val="222222"/>
+          <w:sz w:val="28"/>
+          <w:szCs w:val="28"/>
+        </w:rPr>
+        <w:br/>
+      </w:r>
+      <w:r>
+        <w:rPr>
+          <w:rFonts w:ascii="Times New Roman" w:hAnsi="Times New Roman" w:cs="Times New Roman"/>
+          <w:color w:val="222222"/>
+          <w:sz w:val="28"/>
+          <w:szCs w:val="28"/>
+        </w:rPr>
+        <w:br/>
+      </w:r>
+    </w:p>
+    <w:p>
+      <w:pPr>
+        <w:numPr>
+          <w:ilvl w:val="0"/>
+          <w:numId w:val="5"/>
+        </w:numPr>
+        <w:shd w:val="clear" w:color="auto" w:fill="FFFFFF"/>
+        <w:spacing w:before="100" w:beforeAutospacing="1" w:after="240" w:line="240" w:lineRule="auto"/>
+        <w:ind w:left="0" w:firstLine="709"/>
+        <w:jc w:val="both"/>
+        <w:rPr>
+          <w:rFonts w:ascii="Times New Roman" w:hAnsi="Times New Roman" w:cs="Times New Roman"/>
+          <w:color w:val="222222"/>
+          <w:sz w:val="28"/>
+          <w:szCs w:val="28"/>
+        </w:rPr>
+      </w:pPr>
+      <w:r>
+        <w:rPr>
+          <w:rFonts w:ascii="Times New Roman" w:hAnsi="Times New Roman" w:cs="Times New Roman"/>
+          <w:color w:val="222222"/>
+          <w:sz w:val="28"/>
+          <w:szCs w:val="28"/>
+        </w:rPr>
+        <w:t>Данных которые надо обрабатывать много и они не влазят на диск одной машины (иначе лучше подумать над классическими SQL-системами).</w:t>
+      </w:r>
+    </w:p>
+    <w:p>
+      <w:pPr>
+        <w:numPr>
+          <w:ilvl w:val="0"/>
+          <w:numId w:val="5"/>
+        </w:numPr>
+        <w:shd w:val="clear" w:color="auto" w:fill="FFFFFF"/>
+        <w:spacing w:before="100" w:beforeAutospacing="1" w:after="240" w:line="240" w:lineRule="auto"/>
+        <w:ind w:left="0" w:firstLine="709"/>
+        <w:jc w:val="both"/>
+        <w:rPr>
+          <w:rFonts w:ascii="Times New Roman" w:hAnsi="Times New Roman" w:cs="Times New Roman"/>
+          <w:color w:val="222222"/>
+          <w:sz w:val="28"/>
+          <w:szCs w:val="28"/>
+        </w:rPr>
+      </w:pPr>
+      <w:r>
+        <w:rPr>
+          <w:rFonts w:ascii="Times New Roman" w:hAnsi="Times New Roman" w:cs="Times New Roman"/>
+          <w:color w:val="222222"/>
+          <w:sz w:val="28"/>
+          <w:szCs w:val="28"/>
+        </w:rPr>
+        <w:t>Данные в основном только добавляются и редко обновляются (если обновления часты — возможно стоит подумать об использовании Hbase например, см наш </w:t>
+      </w:r>
+      <w:hyperlink r:id="rId39" w:history="1">
+        <w:r>
+          <w:rPr>
+            <w:rStyle w:val="a9"/>
+            <w:rFonts w:ascii="Times New Roman" w:hAnsi="Times New Roman" w:cs="Times New Roman"/>
+            <w:color w:val="992298"/>
+            <w:sz w:val="28"/>
+            <w:szCs w:val="28"/>
+          </w:rPr>
+          <w:t>предыдущий материал</w:t>
+        </w:r>
+      </w:hyperlink>
+      <w:r>
+        <w:rPr>
+          <w:rFonts w:ascii="Times New Roman" w:hAnsi="Times New Roman" w:cs="Times New Roman"/>
+          <w:color w:val="222222"/>
+          <w:sz w:val="28"/>
+          <w:szCs w:val="28"/>
+        </w:rPr>
+        <w:t>.</w:t>
+      </w:r>
+    </w:p>
+    <w:p>
+      <w:pPr>
+        <w:numPr>
+          <w:ilvl w:val="0"/>
+          <w:numId w:val="5"/>
+        </w:numPr>
+        <w:shd w:val="clear" w:color="auto" w:fill="FFFFFF"/>
+        <w:spacing w:before="100" w:beforeAutospacing="1" w:after="240" w:line="240" w:lineRule="auto"/>
+        <w:ind w:left="0" w:firstLine="709"/>
+        <w:jc w:val="both"/>
+        <w:rPr>
+          <w:rFonts w:ascii="Times New Roman" w:hAnsi="Times New Roman" w:cs="Times New Roman"/>
+          <w:color w:val="222222"/>
+          <w:sz w:val="28"/>
+          <w:szCs w:val="28"/>
+        </w:rPr>
+      </w:pPr>
+      <w:r>
+        <w:rPr>
+          <w:rFonts w:ascii="Times New Roman" w:hAnsi="Times New Roman" w:cs="Times New Roman"/>
+          <w:color w:val="222222"/>
+          <w:sz w:val="28"/>
+          <w:szCs w:val="28"/>
+        </w:rPr>
+        <w:lastRenderedPageBreak/>
+        <w:t>Данные имеют хорошо структурированную структуру и хорошо разбиваются на колонки.</w:t>
+      </w:r>
+    </w:p>
+    <w:p>
+      <w:pPr>
+        <w:numPr>
+          <w:ilvl w:val="0"/>
+          <w:numId w:val="5"/>
+        </w:numPr>
+        <w:shd w:val="clear" w:color="auto" w:fill="FFFFFF"/>
+        <w:spacing w:before="100" w:beforeAutospacing="1" w:after="240" w:line="240" w:lineRule="auto"/>
+        <w:ind w:left="0" w:firstLine="709"/>
+        <w:jc w:val="both"/>
+        <w:rPr>
+          <w:rFonts w:ascii="Times New Roman" w:hAnsi="Times New Roman" w:cs="Times New Roman"/>
+          <w:color w:val="222222"/>
+          <w:sz w:val="28"/>
+          <w:szCs w:val="28"/>
+        </w:rPr>
+      </w:pPr>
+      <w:r>
+        <w:rPr>
+          <w:rFonts w:ascii="Times New Roman" w:hAnsi="Times New Roman" w:cs="Times New Roman"/>
+          <w:color w:val="222222"/>
+          <w:sz w:val="28"/>
+          <w:szCs w:val="28"/>
+        </w:rPr>
+        <w:t>Паттерны обработки данных хорошо описываются декларативным языком запросов (SQL).</w:t>
+      </w:r>
+    </w:p>
+    <w:p>
+      <w:pPr>
+        <w:numPr>
+          <w:ilvl w:val="0"/>
+          <w:numId w:val="5"/>
+        </w:numPr>
+        <w:shd w:val="clear" w:color="auto" w:fill="FFFFFF"/>
+        <w:spacing w:before="100" w:beforeAutospacing="1" w:after="100" w:afterAutospacing="1" w:line="240" w:lineRule="auto"/>
+        <w:ind w:left="0" w:firstLine="709"/>
+        <w:jc w:val="both"/>
+        <w:rPr>
+          <w:rFonts w:ascii="Times New Roman" w:hAnsi="Times New Roman" w:cs="Times New Roman"/>
+          <w:color w:val="222222"/>
+          <w:sz w:val="28"/>
+          <w:szCs w:val="28"/>
+        </w:rPr>
+      </w:pPr>
+      <w:r>
+        <w:rPr>
+          <w:rFonts w:ascii="Times New Roman" w:hAnsi="Times New Roman" w:cs="Times New Roman"/>
+          <w:color w:val="222222"/>
+          <w:sz w:val="28"/>
+          <w:szCs w:val="28"/>
+        </w:rPr>
+        <w:t>Время ответа на запрос не критично(так как hive работает на основе MapReduce — интерактивности ждать не стоит).</w:t>
+      </w:r>
+    </w:p>
+    <w:p>
+      <w:pPr>
+        <w:pStyle w:val="a8"/>
+        <w:ind w:left="0"/>
+        <w:jc w:val="both"/>
+        <w:rPr>
+          <w:b/>
+          <w:sz w:val="28"/>
+          <w:szCs w:val="28"/>
+        </w:rPr>
+      </w:pPr>
     </w:p>
     <w:sectPr>
       <w:pgSz w:w="11906" w:h="16838"/>
@@ -2208,6 +4925,155 @@
     </w:lvl>
   </w:abstractNum>
   <w:abstractNum w:abstractNumId="1" w15:restartNumberingAfterBreak="0">
+    <w:nsid w:val="2E274884"/>
+    <w:multiLevelType w:val="multilevel"/>
+    <w:tmpl w:val="8A6E3946"/>
+    <w:lvl w:ilvl="0">
+      <w:start w:val="1"/>
+      <w:numFmt w:val="bullet"/>
+      <w:lvlText w:val=""/>
+      <w:lvlJc w:val="left"/>
+      <w:pPr>
+        <w:tabs>
+          <w:tab w:val="num" w:pos="720"/>
+        </w:tabs>
+        <w:ind w:left="720" w:hanging="360"/>
+      </w:pPr>
+      <w:rPr>
+        <w:rFonts w:ascii="Symbol" w:hAnsi="Symbol" w:hint="default"/>
+        <w:sz w:val="20"/>
+      </w:rPr>
+    </w:lvl>
+    <w:lvl w:ilvl="1" w:tentative="1">
+      <w:start w:val="1"/>
+      <w:numFmt w:val="bullet"/>
+      <w:lvlText w:val=""/>
+      <w:lvlJc w:val="left"/>
+      <w:pPr>
+        <w:tabs>
+          <w:tab w:val="num" w:pos="1440"/>
+        </w:tabs>
+        <w:ind w:left="1440" w:hanging="360"/>
+      </w:pPr>
+      <w:rPr>
+        <w:rFonts w:ascii="Symbol" w:hAnsi="Symbol" w:hint="default"/>
+        <w:sz w:val="20"/>
+      </w:rPr>
+    </w:lvl>
+    <w:lvl w:ilvl="2" w:tentative="1">
+      <w:start w:val="1"/>
+      <w:numFmt w:val="bullet"/>
+      <w:lvlText w:val=""/>
+      <w:lvlJc w:val="left"/>
+      <w:pPr>
+        <w:tabs>
+          <w:tab w:val="num" w:pos="2160"/>
+        </w:tabs>
+        <w:ind w:left="2160" w:hanging="360"/>
+      </w:pPr>
+      <w:rPr>
+        <w:rFonts w:ascii="Symbol" w:hAnsi="Symbol" w:hint="default"/>
+        <w:sz w:val="20"/>
+      </w:rPr>
+    </w:lvl>
+    <w:lvl w:ilvl="3" w:tentative="1">
+      <w:start w:val="1"/>
+      <w:numFmt w:val="bullet"/>
+      <w:lvlText w:val=""/>
+      <w:lvlJc w:val="left"/>
+      <w:pPr>
+        <w:tabs>
+          <w:tab w:val="num" w:pos="2880"/>
+        </w:tabs>
+        <w:ind w:left="2880" w:hanging="360"/>
+      </w:pPr>
+      <w:rPr>
+        <w:rFonts w:ascii="Symbol" w:hAnsi="Symbol" w:hint="default"/>
+        <w:sz w:val="20"/>
+      </w:rPr>
+    </w:lvl>
+    <w:lvl w:ilvl="4" w:tentative="1">
+      <w:start w:val="1"/>
+      <w:numFmt w:val="bullet"/>
+      <w:lvlText w:val=""/>
+      <w:lvlJc w:val="left"/>
+      <w:pPr>
+        <w:tabs>
+          <w:tab w:val="num" w:pos="3600"/>
+        </w:tabs>
+        <w:ind w:left="3600" w:hanging="360"/>
+      </w:pPr>
+      <w:rPr>
+        <w:rFonts w:ascii="Symbol" w:hAnsi="Symbol" w:hint="default"/>
+        <w:sz w:val="20"/>
+      </w:rPr>
+    </w:lvl>
+    <w:lvl w:ilvl="5" w:tentative="1">
+      <w:start w:val="1"/>
+      <w:numFmt w:val="bullet"/>
+      <w:lvlText w:val=""/>
+      <w:lvlJc w:val="left"/>
+      <w:pPr>
+        <w:tabs>
+          <w:tab w:val="num" w:pos="4320"/>
+        </w:tabs>
+        <w:ind w:left="4320" w:hanging="360"/>
+      </w:pPr>
+      <w:rPr>
+        <w:rFonts w:ascii="Symbol" w:hAnsi="Symbol" w:hint="default"/>
+        <w:sz w:val="20"/>
+      </w:rPr>
+    </w:lvl>
+    <w:lvl w:ilvl="6" w:tentative="1">
+      <w:start w:val="1"/>
+      <w:numFmt w:val="bullet"/>
+      <w:lvlText w:val=""/>
+      <w:lvlJc w:val="left"/>
+      <w:pPr>
+        <w:tabs>
+          <w:tab w:val="num" w:pos="5040"/>
+        </w:tabs>
+        <w:ind w:left="5040" w:hanging="360"/>
+      </w:pPr>
+      <w:rPr>
+        <w:rFonts w:ascii="Symbol" w:hAnsi="Symbol" w:hint="default"/>
+        <w:sz w:val="20"/>
+      </w:rPr>
+    </w:lvl>
+    <w:lvl w:ilvl="7" w:tentative="1">
+      <w:start w:val="1"/>
+      <w:numFmt w:val="bullet"/>
+      <w:lvlText w:val=""/>
+      <w:lvlJc w:val="left"/>
+      <w:pPr>
+        <w:tabs>
+          <w:tab w:val="num" w:pos="5760"/>
+        </w:tabs>
+        <w:ind w:left="5760" w:hanging="360"/>
+      </w:pPr>
+      <w:rPr>
+        <w:rFonts w:ascii="Symbol" w:hAnsi="Symbol" w:hint="default"/>
+        <w:sz w:val="20"/>
+      </w:rPr>
+    </w:lvl>
+    <w:lvl w:ilvl="8" w:tentative="1">
+      <w:start w:val="1"/>
+      <w:numFmt w:val="bullet"/>
+      <w:lvlText w:val=""/>
+      <w:lvlJc w:val="left"/>
+      <w:pPr>
+        <w:tabs>
+          <w:tab w:val="num" w:pos="6480"/>
+        </w:tabs>
+        <w:ind w:left="6480" w:hanging="360"/>
+      </w:pPr>
+      <w:rPr>
+        <w:rFonts w:ascii="Symbol" w:hAnsi="Symbol" w:hint="default"/>
+        <w:sz w:val="20"/>
+      </w:rPr>
+    </w:lvl>
+  </w:abstractNum>
+  <w:abstractNum w:abstractNumId="2" w15:restartNumberingAfterBreak="0">
     <w:nsid w:val="344F7FE5"/>
     <w:multiLevelType w:val="hybridMultilevel"/>
     <w:tmpl w:val="84A8A9AC"/>
@@ -2299,10 +5165,281 @@
       </w:pPr>
     </w:lvl>
   </w:abstractNum>
+  <w:abstractNum w:abstractNumId="3" w15:restartNumberingAfterBreak="0">
+    <w:nsid w:val="68815F8E"/>
+    <w:multiLevelType w:val="multilevel"/>
+    <w:tmpl w:val="1B5CEE08"/>
+    <w:lvl w:ilvl="0">
+      <w:start w:val="1"/>
+      <w:numFmt w:val="bullet"/>
+      <w:lvlText w:val=""/>
+      <w:lvlJc w:val="left"/>
+      <w:pPr>
+        <w:tabs>
+          <w:tab w:val="num" w:pos="720"/>
+        </w:tabs>
+        <w:ind w:left="720" w:hanging="360"/>
+      </w:pPr>
+      <w:rPr>
+        <w:rFonts w:ascii="Symbol" w:hAnsi="Symbol" w:hint="default"/>
+        <w:sz w:val="20"/>
+      </w:rPr>
+    </w:lvl>
+    <w:lvl w:ilvl="1" w:tentative="1">
+      <w:start w:val="1"/>
+      <w:numFmt w:val="bullet"/>
+      <w:lvlText w:val=""/>
+      <w:lvlJc w:val="left"/>
+      <w:pPr>
+        <w:tabs>
+          <w:tab w:val="num" w:pos="1440"/>
+        </w:tabs>
+        <w:ind w:left="1440" w:hanging="360"/>
+      </w:pPr>
+      <w:rPr>
+        <w:rFonts w:ascii="Symbol" w:hAnsi="Symbol" w:hint="default"/>
+        <w:sz w:val="20"/>
+      </w:rPr>
+    </w:lvl>
+    <w:lvl w:ilvl="2" w:tentative="1">
+      <w:start w:val="1"/>
+      <w:numFmt w:val="bullet"/>
+      <w:lvlText w:val=""/>
+      <w:lvlJc w:val="left"/>
+      <w:pPr>
+        <w:tabs>
+          <w:tab w:val="num" w:pos="2160"/>
+        </w:tabs>
+        <w:ind w:left="2160" w:hanging="360"/>
+      </w:pPr>
+      <w:rPr>
+        <w:rFonts w:ascii="Symbol" w:hAnsi="Symbol" w:hint="default"/>
+        <w:sz w:val="20"/>
+      </w:rPr>
+    </w:lvl>
+    <w:lvl w:ilvl="3" w:tentative="1">
+      <w:start w:val="1"/>
+      <w:numFmt w:val="bullet"/>
+      <w:lvlText w:val=""/>
+      <w:lvlJc w:val="left"/>
+      <w:pPr>
+        <w:tabs>
+          <w:tab w:val="num" w:pos="2880"/>
+        </w:tabs>
+        <w:ind w:left="2880" w:hanging="360"/>
+      </w:pPr>
+      <w:rPr>
+        <w:rFonts w:ascii="Symbol" w:hAnsi="Symbol" w:hint="default"/>
+        <w:sz w:val="20"/>
+      </w:rPr>
+    </w:lvl>
+    <w:lvl w:ilvl="4" w:tentative="1">
+      <w:start w:val="1"/>
+      <w:numFmt w:val="bullet"/>
+      <w:lvlText w:val=""/>
+      <w:lvlJc w:val="left"/>
+      <w:pPr>
+        <w:tabs>
+          <w:tab w:val="num" w:pos="3600"/>
+        </w:tabs>
+        <w:ind w:left="3600" w:hanging="360"/>
+      </w:pPr>
+      <w:rPr>
+        <w:rFonts w:ascii="Symbol" w:hAnsi="Symbol" w:hint="default"/>
+        <w:sz w:val="20"/>
+      </w:rPr>
+    </w:lvl>
+    <w:lvl w:ilvl="5" w:tentative="1">
+      <w:start w:val="1"/>
+      <w:numFmt w:val="bullet"/>
+      <w:lvlText w:val=""/>
+      <w:lvlJc w:val="left"/>
+      <w:pPr>
+        <w:tabs>
+          <w:tab w:val="num" w:pos="4320"/>
+        </w:tabs>
+        <w:ind w:left="4320" w:hanging="360"/>
+      </w:pPr>
+      <w:rPr>
+        <w:rFonts w:ascii="Symbol" w:hAnsi="Symbol" w:hint="default"/>
+        <w:sz w:val="20"/>
+      </w:rPr>
+    </w:lvl>
+    <w:lvl w:ilvl="6" w:tentative="1">
+      <w:start w:val="1"/>
+      <w:numFmt w:val="bullet"/>
+      <w:lvlText w:val=""/>
+      <w:lvlJc w:val="left"/>
+      <w:pPr>
+        <w:tabs>
+          <w:tab w:val="num" w:pos="5040"/>
+        </w:tabs>
+        <w:ind w:left="5040" w:hanging="360"/>
+      </w:pPr>
+      <w:rPr>
+        <w:rFonts w:ascii="Symbol" w:hAnsi="Symbol" w:hint="default"/>
+        <w:sz w:val="20"/>
+      </w:rPr>
+    </w:lvl>
+    <w:lvl w:ilvl="7" w:tentative="1">
+      <w:start w:val="1"/>
+      <w:numFmt w:val="bullet"/>
+      <w:lvlText w:val=""/>
+      <w:lvlJc w:val="left"/>
+      <w:pPr>
+        <w:tabs>
+          <w:tab w:val="num" w:pos="5760"/>
+        </w:tabs>
+        <w:ind w:left="5760" w:hanging="360"/>
+      </w:pPr>
+      <w:rPr>
+        <w:rFonts w:ascii="Symbol" w:hAnsi="Symbol" w:hint="default"/>
+        <w:sz w:val="20"/>
+      </w:rPr>
+    </w:lvl>
+    <w:lvl w:ilvl="8" w:tentative="1">
+      <w:start w:val="1"/>
+      <w:numFmt w:val="bullet"/>
+      <w:lvlText w:val=""/>
+      <w:lvlJc w:val="left"/>
+      <w:pPr>
+        <w:tabs>
+          <w:tab w:val="num" w:pos="6480"/>
+        </w:tabs>
+        <w:ind w:left="6480" w:hanging="360"/>
+      </w:pPr>
+      <w:rPr>
+        <w:rFonts w:ascii="Symbol" w:hAnsi="Symbol" w:hint="default"/>
+        <w:sz w:val="20"/>
+      </w:rPr>
+    </w:lvl>
+  </w:abstractNum>
+  <w:abstractNum w:abstractNumId="4" w15:restartNumberingAfterBreak="0">
+    <w:nsid w:val="70B77F82"/>
+    <w:multiLevelType w:val="multilevel"/>
+    <w:tmpl w:val="F5542288"/>
+    <w:lvl w:ilvl="0">
+      <w:start w:val="1"/>
+      <w:numFmt w:val="decimal"/>
+      <w:lvlText w:val="%1."/>
+      <w:lvlJc w:val="left"/>
+      <w:pPr>
+        <w:tabs>
+          <w:tab w:val="num" w:pos="720"/>
+        </w:tabs>
+        <w:ind w:left="720" w:hanging="360"/>
+      </w:pPr>
+    </w:lvl>
+    <w:lvl w:ilvl="1" w:tentative="1">
+      <w:start w:val="1"/>
+      <w:numFmt w:val="decimal"/>
+      <w:lvlText w:val="%2."/>
+      <w:lvlJc w:val="left"/>
+      <w:pPr>
+        <w:tabs>
+          <w:tab w:val="num" w:pos="1440"/>
+        </w:tabs>
+        <w:ind w:left="1440" w:hanging="360"/>
+      </w:pPr>
+    </w:lvl>
+    <w:lvl w:ilvl="2" w:tentative="1">
+      <w:start w:val="1"/>
+      <w:numFmt w:val="decimal"/>
+      <w:lvlText w:val="%3."/>
+      <w:lvlJc w:val="left"/>
+      <w:pPr>
+        <w:tabs>
+          <w:tab w:val="num" w:pos="2160"/>
+        </w:tabs>
+        <w:ind w:left="2160" w:hanging="360"/>
+      </w:pPr>
+    </w:lvl>
+    <w:lvl w:ilvl="3" w:tentative="1">
+      <w:start w:val="1"/>
+      <w:numFmt w:val="decimal"/>
+      <w:lvlText w:val="%4."/>
+      <w:lvlJc w:val="left"/>
+      <w:pPr>
+        <w:tabs>
+          <w:tab w:val="num" w:pos="2880"/>
+        </w:tabs>
+        <w:ind w:left="2880" w:hanging="360"/>
+      </w:pPr>
+    </w:lvl>
+    <w:lvl w:ilvl="4" w:tentative="1">
+      <w:start w:val="1"/>
+      <w:numFmt w:val="decimal"/>
+      <w:lvlText w:val="%5."/>
+      <w:lvlJc w:val="left"/>
+      <w:pPr>
+        <w:tabs>
+          <w:tab w:val="num" w:pos="3600"/>
+        </w:tabs>
+        <w:ind w:left="3600" w:hanging="360"/>
+      </w:pPr>
+    </w:lvl>
+    <w:lvl w:ilvl="5" w:tentative="1">
+      <w:start w:val="1"/>
+      <w:numFmt w:val="decimal"/>
+      <w:lvlText w:val="%6."/>
+      <w:lvlJc w:val="left"/>
+      <w:pPr>
+        <w:tabs>
+          <w:tab w:val="num" w:pos="4320"/>
+        </w:tabs>
+        <w:ind w:left="4320" w:hanging="360"/>
+      </w:pPr>
+    </w:lvl>
+    <w:lvl w:ilvl="6" w:tentative="1">
+      <w:start w:val="1"/>
+      <w:numFmt w:val="decimal"/>
+      <w:lvlText w:val="%7."/>
+      <w:lvlJc w:val="left"/>
+      <w:pPr>
+        <w:tabs>
+          <w:tab w:val="num" w:pos="5040"/>
+        </w:tabs>
+        <w:ind w:left="5040" w:hanging="360"/>
+      </w:pPr>
+    </w:lvl>
+    <w:lvl w:ilvl="7" w:tentative="1">
+      <w:start w:val="1"/>
+      <w:numFmt w:val="decimal"/>
+      <w:lvlText w:val="%8."/>
+      <w:lvlJc w:val="left"/>
+      <w:pPr>
+        <w:tabs>
+          <w:tab w:val="num" w:pos="5760"/>
+        </w:tabs>
+        <w:ind w:left="5760" w:hanging="360"/>
+      </w:pPr>
+    </w:lvl>
+    <w:lvl w:ilvl="8" w:tentative="1">
+      <w:start w:val="1"/>
+      <w:numFmt w:val="decimal"/>
+      <w:lvlText w:val="%9."/>
+      <w:lvlJc w:val="left"/>
+      <w:pPr>
+        <w:tabs>
+          <w:tab w:val="num" w:pos="6480"/>
+        </w:tabs>
+        <w:ind w:left="6480" w:hanging="360"/>
+      </w:pPr>
+    </w:lvl>
+  </w:abstractNum>
   <w:num w:numId="1">
     <w:abstractNumId w:val="0"/>
   </w:num>
   <w:num w:numId="2">
+    <w:abstractNumId w:val="2"/>
+  </w:num>
+  <w:num w:numId="3">
+    <w:abstractNumId w:val="3"/>
+  </w:num>
+  <w:num w:numId="4">
+    <w:abstractNumId w:val="4"/>
+  </w:num>
+  <w:num w:numId="5">
     <w:abstractNumId w:val="1"/>
   </w:num>
 </w:numbering>
@@ -2702,6 +5839,49 @@
     <w:name w:val="Normal"/>
     <w:qFormat/>
   </w:style>
+  <w:style w:type="paragraph" w:styleId="2">
+    <w:name w:val="heading 2"/>
+    <w:basedOn w:val="a"/>
+    <w:link w:val="20"/>
+    <w:uiPriority w:val="9"/>
+    <w:qFormat/>
+    <w:rsid w:val="00F45339"/>
+    <w:pPr>
+      <w:spacing w:before="100" w:beforeAutospacing="1" w:after="100" w:afterAutospacing="1" w:line="240" w:lineRule="auto"/>
+      <w:outlineLvl w:val="1"/>
+    </w:pPr>
+    <w:rPr>
+      <w:rFonts w:ascii="Times New Roman" w:eastAsia="Times New Roman" w:hAnsi="Times New Roman" w:cs="Times New Roman"/>
+      <w:b/>
+      <w:bCs/>
+      <w:sz w:val="36"/>
+      <w:szCs w:val="36"/>
+      <w:lang w:eastAsia="ru-RU"/>
+    </w:rPr>
+  </w:style>
+  <w:style w:type="paragraph" w:styleId="3">
+    <w:name w:val="heading 3"/>
+    <w:basedOn w:val="a"/>
+    <w:next w:val="a"/>
+    <w:link w:val="30"/>
+    <w:uiPriority w:val="9"/>
+    <w:semiHidden/>
+    <w:unhideWhenUsed/>
+    <w:qFormat/>
+    <w:rsid w:val="00F45339"/>
+    <w:pPr>
+      <w:keepNext/>
+      <w:keepLines/>
+      <w:spacing w:before="40" w:after="0"/>
+      <w:outlineLvl w:val="2"/>
+    </w:pPr>
+    <w:rPr>
+      <w:rFonts w:asciiTheme="majorHAnsi" w:eastAsiaTheme="majorEastAsia" w:hAnsiTheme="majorHAnsi" w:cstheme="majorBidi"/>
+      <w:color w:val="1F4D78" w:themeColor="accent1" w:themeShade="7F"/>
+      <w:sz w:val="24"/>
+      <w:szCs w:val="24"/>
+    </w:rPr>
+  </w:style>
   <w:style w:type="character" w:default="1" w:styleId="a0">
     <w:name w:val="Default Paragraph Font"/>
     <w:uiPriority w:val="1"/>
@@ -2823,6 +6003,35 @@
     <w:name w:val="ts-переход"/>
     <w:basedOn w:val="a0"/>
     <w:rsid w:val="00ED41C2"/>
+  </w:style>
+  <w:style w:type="character" w:customStyle="1" w:styleId="20">
+    <w:name w:val="Заголовок 2 Знак"/>
+    <w:basedOn w:val="a0"/>
+    <w:link w:val="2"/>
+    <w:uiPriority w:val="9"/>
+    <w:rsid w:val="00F45339"/>
+    <w:rPr>
+      <w:rFonts w:ascii="Times New Roman" w:eastAsia="Times New Roman" w:hAnsi="Times New Roman" w:cs="Times New Roman"/>
+      <w:b/>
+      <w:bCs/>
+      <w:sz w:val="36"/>
+      <w:szCs w:val="36"/>
+      <w:lang w:eastAsia="ru-RU"/>
+    </w:rPr>
+  </w:style>
+  <w:style w:type="character" w:customStyle="1" w:styleId="30">
+    <w:name w:val="Заголовок 3 Знак"/>
+    <w:basedOn w:val="a0"/>
+    <w:link w:val="3"/>
+    <w:uiPriority w:val="9"/>
+    <w:semiHidden/>
+    <w:rsid w:val="00F45339"/>
+    <w:rPr>
+      <w:rFonts w:asciiTheme="majorHAnsi" w:eastAsiaTheme="majorEastAsia" w:hAnsiTheme="majorHAnsi" w:cstheme="majorBidi"/>
+      <w:color w:val="1F4D78" w:themeColor="accent1" w:themeShade="7F"/>
+      <w:sz w:val="24"/>
+      <w:szCs w:val="24"/>
+    </w:rPr>
   </w:style>
 </w:styles>
 </file>
